--- a/nodejs.docx
+++ b/nodejs.docx
@@ -1,6 +1,6 @@
 
 <file path=word/document.xml><?xml version="1.0" encoding="utf-8"?>
-<w:document xmlns:wpc="http://schemas.microsoft.com/office/word/2010/wordprocessingCanvas" xmlns:cx="http://schemas.microsoft.com/office/drawing/2014/chartex" xmlns:cx1="http://schemas.microsoft.com/office/drawing/2015/9/8/chartex" xmlns:cx2="http://schemas.microsoft.com/office/drawing/2015/10/21/chartex" xmlns:cx3="http://schemas.microsoft.com/office/drawing/2016/5/9/chartex" xmlns:cx4="http://schemas.microsoft.com/office/drawing/2016/5/10/chartex" xmlns:cx5="http://schemas.microsoft.com/office/drawing/2016/5/11/chartex" xmlns:cx6="http://schemas.microsoft.com/office/drawing/2016/5/12/chartex" xmlns:cx7="http://schemas.microsoft.com/office/drawing/2016/5/13/chartex" xmlns:cx8="http://schemas.microsoft.com/office/drawing/2016/5/14/chartex" xmlns:mc="http://schemas.openxmlformats.org/markup-compatibility/2006" xmlns:aink="http://schemas.microsoft.com/office/drawing/2016/ink" xmlns:am3d="http://schemas.microsoft.com/office/drawing/2017/model3d" xmlns:o="urn:schemas-microsoft-com:office:office" xmlns:r="http://schemas.openxmlformats.org/officeDocument/2006/relationships" xmlns:m="http://schemas.openxmlformats.org/officeDocument/2006/math" xmlns:v="urn:schemas-microsoft-com:vml" xmlns:wp14="http://schemas.microsoft.com/office/word/2010/wordprocessingDrawing" xmlns:wp="http://schemas.openxmlformats.org/drawingml/2006/wordprocessingDrawing" xmlns:w10="urn:schemas-microsoft-com:office:word" xmlns:w="http://schemas.openxmlformats.org/wordprocessingml/2006/main" xmlns:w14="http://schemas.microsoft.com/office/word/2010/wordml" xmlns:w15="http://schemas.microsoft.com/office/word/2012/wordml" xmlns:w16cid="http://schemas.microsoft.com/office/word/2016/wordml/cid" xmlns:w16se="http://schemas.microsoft.com/office/word/2015/wordml/symex" xmlns:wpg="http://schemas.microsoft.com/office/word/2010/wordprocessingGroup" xmlns:wpi="http://schemas.microsoft.com/office/word/2010/wordprocessingInk" xmlns:wne="http://schemas.microsoft.com/office/word/2006/wordml" xmlns:wps="http://schemas.microsoft.com/office/word/2010/wordprocessingShape" mc:Ignorable="w14 w15 w16se w16cid wp14">
+<w:document xmlns:wpc="http://schemas.microsoft.com/office/word/2010/wordprocessingCanvas" xmlns:cx="http://schemas.microsoft.com/office/drawing/2014/chartex" xmlns:cx1="http://schemas.microsoft.com/office/drawing/2015/9/8/chartex" xmlns:mc="http://schemas.openxmlformats.org/markup-compatibility/2006" xmlns:o="urn:schemas-microsoft-com:office:office" xmlns:r="http://schemas.openxmlformats.org/officeDocument/2006/relationships" xmlns:m="http://schemas.openxmlformats.org/officeDocument/2006/math" xmlns:v="urn:schemas-microsoft-com:vml" xmlns:wp14="http://schemas.microsoft.com/office/word/2010/wordprocessingDrawing" xmlns:wp="http://schemas.openxmlformats.org/drawingml/2006/wordprocessingDrawing" xmlns:w10="urn:schemas-microsoft-com:office:word" xmlns:w="http://schemas.openxmlformats.org/wordprocessingml/2006/main" xmlns:w14="http://schemas.microsoft.com/office/word/2010/wordml" xmlns:w15="http://schemas.microsoft.com/office/word/2012/wordml" xmlns:w16se="http://schemas.microsoft.com/office/word/2015/wordml/symex" xmlns:wpg="http://schemas.microsoft.com/office/word/2010/wordprocessingGroup" xmlns:wpi="http://schemas.microsoft.com/office/word/2010/wordprocessingInk" xmlns:wne="http://schemas.microsoft.com/office/word/2006/wordml" xmlns:wps="http://schemas.microsoft.com/office/word/2010/wordprocessingShape" mc:Ignorable="w14 w15 w16se wp14">
   <w:body>
     <w:p>
       <w:pPr>
@@ -20563,7 +20563,7 @@
     <w:p>
       <w:pPr>
         <w:rPr>
-          <w:rFonts w:cs="Times New Roman" w:hint="eastAsia"/>
+          <w:rFonts w:cs="Times New Roman"/>
         </w:rPr>
       </w:pPr>
       <w:r>
@@ -20950,7 +20950,7 @@
     <w:p>
       <w:pPr>
         <w:rPr>
-          <w:rFonts w:cs="Times New Roman" w:hint="eastAsia"/>
+          <w:rFonts w:cs="Times New Roman"/>
         </w:rPr>
       </w:pPr>
     </w:p>
@@ -24554,7 +24554,7 @@
     <w:p>
       <w:pPr>
         <w:rPr>
-          <w:rFonts w:cs="Times New Roman" w:hint="eastAsia"/>
+          <w:rFonts w:cs="Times New Roman"/>
         </w:rPr>
       </w:pPr>
       <w:r>
@@ -24597,7 +24597,7 @@
     <w:p>
       <w:pPr>
         <w:rPr>
-          <w:rFonts w:cs="Times New Roman" w:hint="eastAsia"/>
+          <w:rFonts w:cs="Times New Roman"/>
         </w:rPr>
       </w:pPr>
       <w:r>
@@ -24737,7 +24737,7 @@
     <w:p>
       <w:pPr>
         <w:rPr>
-          <w:rFonts w:cs="Times New Roman" w:hint="eastAsia"/>
+          <w:rFonts w:cs="Times New Roman"/>
         </w:rPr>
       </w:pPr>
       <w:r>
@@ -24798,7 +24798,7 @@
     <w:p>
       <w:pPr>
         <w:rPr>
-          <w:rFonts w:cs="Times New Roman" w:hint="eastAsia"/>
+          <w:rFonts w:cs="Times New Roman"/>
         </w:rPr>
       </w:pPr>
       <w:r>
@@ -25004,7 +25004,7 @@
               <w:spacing w:line="285" w:lineRule="atLeast"/>
               <w:jc w:val="left"/>
               <w:rPr>
-                <w:rFonts w:ascii="Consolas" w:hAnsi="Consolas" w:cs="宋体" w:hint="eastAsia"/>
+                <w:rFonts w:ascii="Consolas" w:hAnsi="Consolas" w:cs="宋体"/>
                 <w:color w:val="BBBBBB"/>
                 <w:kern w:val="0"/>
                 <w:sz w:val="18"/>
@@ -26285,7 +26285,7 @@
               <w:spacing w:line="285" w:lineRule="atLeast"/>
               <w:jc w:val="left"/>
               <w:rPr>
-                <w:rFonts w:ascii="Consolas" w:hAnsi="Consolas" w:cs="宋体" w:hint="eastAsia"/>
+                <w:rFonts w:ascii="Consolas" w:hAnsi="Consolas" w:cs="宋体"/>
                 <w:color w:val="BBBBBB"/>
                 <w:kern w:val="0"/>
                 <w:sz w:val="18"/>
@@ -26373,7 +26373,7 @@
               <w:spacing w:line="285" w:lineRule="atLeast"/>
               <w:jc w:val="left"/>
               <w:rPr>
-                <w:rFonts w:ascii="Consolas" w:hAnsi="Consolas" w:cs="宋体" w:hint="eastAsia"/>
+                <w:rFonts w:ascii="Consolas" w:hAnsi="Consolas" w:cs="宋体"/>
                 <w:color w:val="BBBBBB"/>
                 <w:kern w:val="0"/>
                 <w:sz w:val="18"/>
@@ -26448,7 +26448,7 @@
               <w:spacing w:line="285" w:lineRule="atLeast"/>
               <w:jc w:val="left"/>
               <w:rPr>
-                <w:rFonts w:ascii="Consolas" w:hAnsi="Consolas" w:cs="宋体" w:hint="eastAsia"/>
+                <w:rFonts w:ascii="Consolas" w:hAnsi="Consolas" w:cs="宋体"/>
                 <w:color w:val="BBBBBB"/>
                 <w:kern w:val="0"/>
                 <w:sz w:val="18"/>
@@ -26689,7 +26689,7 @@
             <w:pPr>
               <w:ind w:leftChars="100" w:left="240"/>
               <w:rPr>
-                <w:rFonts w:cs="Times New Roman" w:hint="eastAsia"/>
+                <w:rFonts w:cs="Times New Roman"/>
                 <w:sz w:val="18"/>
               </w:rPr>
             </w:pPr>
@@ -26791,7 +26791,7 @@
         </w:numPr>
         <w:ind w:firstLineChars="0"/>
         <w:rPr>
-          <w:rFonts w:cs="Times New Roman" w:hint="eastAsia"/>
+          <w:rFonts w:cs="Times New Roman"/>
         </w:rPr>
       </w:pPr>
       <w:r>
@@ -26837,7 +26837,7 @@
     <w:p>
       <w:pPr>
         <w:rPr>
-          <w:rFonts w:cs="Times New Roman" w:hint="eastAsia"/>
+          <w:rFonts w:cs="Times New Roman"/>
         </w:rPr>
       </w:pPr>
       <w:r>
@@ -26954,7 +26954,7 @@
               <w:spacing w:line="285" w:lineRule="atLeast"/>
               <w:jc w:val="left"/>
               <w:rPr>
-                <w:rFonts w:ascii="Consolas" w:hAnsi="Consolas" w:cs="宋体" w:hint="eastAsia"/>
+                <w:rFonts w:ascii="Consolas" w:hAnsi="Consolas" w:cs="宋体"/>
                 <w:color w:val="BBBBBB"/>
                 <w:kern w:val="0"/>
                 <w:sz w:val="18"/>
@@ -27120,7 +27120,7 @@
               <w:spacing w:line="285" w:lineRule="atLeast"/>
               <w:jc w:val="left"/>
               <w:rPr>
-                <w:rFonts w:ascii="Consolas" w:hAnsi="Consolas" w:cs="宋体" w:hint="eastAsia"/>
+                <w:rFonts w:ascii="Consolas" w:hAnsi="Consolas" w:cs="宋体"/>
                 <w:color w:val="BBBBBB"/>
                 <w:kern w:val="0"/>
                 <w:sz w:val="18"/>
@@ -27286,7 +27286,7 @@
               <w:spacing w:line="285" w:lineRule="atLeast"/>
               <w:jc w:val="left"/>
               <w:rPr>
-                <w:rFonts w:ascii="Consolas" w:hAnsi="Consolas" w:cs="宋体" w:hint="eastAsia"/>
+                <w:rFonts w:ascii="Consolas" w:hAnsi="Consolas" w:cs="宋体"/>
                 <w:color w:val="BBBBBB"/>
                 <w:kern w:val="0"/>
                 <w:sz w:val="18"/>
@@ -27952,7 +27952,7 @@
               <w:spacing w:line="285" w:lineRule="atLeast"/>
               <w:jc w:val="left"/>
               <w:rPr>
-                <w:rFonts w:ascii="Consolas" w:hAnsi="Consolas" w:cs="宋体" w:hint="eastAsia"/>
+                <w:rFonts w:ascii="Consolas" w:hAnsi="Consolas" w:cs="宋体"/>
                 <w:color w:val="BBBBBB"/>
                 <w:kern w:val="0"/>
                 <w:sz w:val="18"/>
@@ -28560,7 +28560,7 @@
           <w:p>
             <w:pPr>
               <w:rPr>
-                <w:rFonts w:cs="Times New Roman" w:hint="eastAsia"/>
+                <w:rFonts w:cs="Times New Roman"/>
                 <w:sz w:val="18"/>
               </w:rPr>
             </w:pPr>
@@ -28585,7 +28585,7 @@
     <w:p>
       <w:pPr>
         <w:rPr>
-          <w:rFonts w:cs="Times New Roman" w:hint="eastAsia"/>
+          <w:rFonts w:cs="Times New Roman"/>
         </w:rPr>
       </w:pPr>
       <w:r>
@@ -28660,7 +28660,7 @@
               <w:spacing w:line="285" w:lineRule="atLeast"/>
               <w:jc w:val="left"/>
               <w:rPr>
-                <w:rFonts w:ascii="Consolas" w:hAnsi="Consolas" w:cs="宋体" w:hint="eastAsia"/>
+                <w:rFonts w:ascii="Consolas" w:hAnsi="Consolas" w:cs="宋体"/>
                 <w:color w:val="BBBBBB"/>
                 <w:kern w:val="0"/>
                 <w:sz w:val="18"/>
@@ -28826,7 +28826,7 @@
               <w:spacing w:line="285" w:lineRule="atLeast"/>
               <w:jc w:val="left"/>
               <w:rPr>
-                <w:rFonts w:ascii="Consolas" w:hAnsi="Consolas" w:cs="宋体" w:hint="eastAsia"/>
+                <w:rFonts w:ascii="Consolas" w:hAnsi="Consolas" w:cs="宋体"/>
                 <w:color w:val="BBBBBB"/>
                 <w:kern w:val="0"/>
                 <w:sz w:val="18"/>
@@ -29012,7 +29012,7 @@
               <w:spacing w:line="285" w:lineRule="atLeast"/>
               <w:jc w:val="left"/>
               <w:rPr>
-                <w:rFonts w:ascii="Consolas" w:hAnsi="Consolas" w:cs="宋体" w:hint="eastAsia"/>
+                <w:rFonts w:ascii="Consolas" w:hAnsi="Consolas" w:cs="宋体"/>
                 <w:color w:val="BBBBBB"/>
                 <w:kern w:val="0"/>
                 <w:sz w:val="18"/>
@@ -29244,7 +29244,7 @@
               <w:spacing w:line="285" w:lineRule="atLeast"/>
               <w:jc w:val="left"/>
               <w:rPr>
-                <w:rFonts w:ascii="Consolas" w:hAnsi="Consolas" w:cs="宋体" w:hint="eastAsia"/>
+                <w:rFonts w:ascii="Consolas" w:hAnsi="Consolas" w:cs="宋体"/>
                 <w:color w:val="BBBBBB"/>
                 <w:kern w:val="0"/>
                 <w:sz w:val="18"/>
@@ -29320,7 +29320,7 @@
     <w:p>
       <w:pPr>
         <w:rPr>
-          <w:rFonts w:cs="Times New Roman" w:hint="eastAsia"/>
+          <w:rFonts w:cs="Times New Roman"/>
         </w:rPr>
       </w:pPr>
       <w:r>
@@ -29756,7 +29756,7 @@
               <w:spacing w:line="285" w:lineRule="atLeast"/>
               <w:jc w:val="left"/>
               <w:rPr>
-                <w:rFonts w:ascii="Consolas" w:hAnsi="Consolas" w:cs="宋体" w:hint="eastAsia"/>
+                <w:rFonts w:ascii="Consolas" w:hAnsi="Consolas" w:cs="宋体"/>
                 <w:color w:val="BBBBBB"/>
                 <w:kern w:val="0"/>
                 <w:sz w:val="18"/>
@@ -29861,7 +29861,7 @@
               <w:spacing w:line="285" w:lineRule="atLeast"/>
               <w:jc w:val="left"/>
               <w:rPr>
-                <w:rFonts w:ascii="Consolas" w:hAnsi="Consolas" w:cs="宋体" w:hint="eastAsia"/>
+                <w:rFonts w:ascii="Consolas" w:hAnsi="Consolas" w:cs="宋体"/>
                 <w:color w:val="BBBBBB"/>
                 <w:kern w:val="0"/>
                 <w:sz w:val="18"/>
@@ -29996,7 +29996,7 @@
               <w:spacing w:line="285" w:lineRule="atLeast"/>
               <w:jc w:val="left"/>
               <w:rPr>
-                <w:rFonts w:ascii="Consolas" w:hAnsi="Consolas" w:cs="宋体" w:hint="eastAsia"/>
+                <w:rFonts w:ascii="Consolas" w:hAnsi="Consolas" w:cs="宋体"/>
                 <w:color w:val="BBBBBB"/>
                 <w:kern w:val="0"/>
                 <w:sz w:val="18"/>
@@ -30521,7 +30521,7 @@
               <w:spacing w:line="285" w:lineRule="atLeast"/>
               <w:jc w:val="left"/>
               <w:rPr>
-                <w:rFonts w:ascii="Consolas" w:hAnsi="Consolas" w:cs="宋体" w:hint="eastAsia"/>
+                <w:rFonts w:ascii="Consolas" w:hAnsi="Consolas" w:cs="宋体"/>
                 <w:color w:val="BBBBBB"/>
                 <w:kern w:val="0"/>
                 <w:sz w:val="18"/>
@@ -31121,7 +31121,7 @@
               <w:spacing w:line="285" w:lineRule="atLeast"/>
               <w:jc w:val="left"/>
               <w:rPr>
-                <w:rFonts w:ascii="Consolas" w:hAnsi="Consolas" w:cs="宋体" w:hint="eastAsia"/>
+                <w:rFonts w:ascii="Consolas" w:hAnsi="Consolas" w:cs="宋体"/>
                 <w:color w:val="BBBBBB"/>
                 <w:kern w:val="0"/>
                 <w:sz w:val="18"/>
@@ -33524,7 +33524,7 @@
               <w:spacing w:line="285" w:lineRule="atLeast"/>
               <w:jc w:val="left"/>
               <w:rPr>
-                <w:rFonts w:ascii="Consolas" w:hAnsi="Consolas" w:cs="宋体" w:hint="eastAsia"/>
+                <w:rFonts w:ascii="Consolas" w:hAnsi="Consolas" w:cs="宋体"/>
                 <w:color w:val="BBBBBB"/>
                 <w:kern w:val="0"/>
                 <w:sz w:val="18"/>
@@ -33838,7 +33838,7 @@
               <w:spacing w:line="285" w:lineRule="atLeast"/>
               <w:jc w:val="left"/>
               <w:rPr>
-                <w:rFonts w:ascii="Consolas" w:hAnsi="Consolas" w:cs="宋体" w:hint="eastAsia"/>
+                <w:rFonts w:ascii="Consolas" w:hAnsi="Consolas" w:cs="宋体"/>
                 <w:color w:val="BBBBBB"/>
                 <w:kern w:val="0"/>
                 <w:sz w:val="18"/>
@@ -33863,7 +33863,7 @@
               <w:spacing w:line="285" w:lineRule="atLeast"/>
               <w:jc w:val="left"/>
               <w:rPr>
-                <w:rFonts w:ascii="Consolas" w:hAnsi="Consolas" w:cs="宋体" w:hint="eastAsia"/>
+                <w:rFonts w:ascii="Consolas" w:hAnsi="Consolas" w:cs="宋体"/>
                 <w:color w:val="BBBBBB"/>
                 <w:kern w:val="0"/>
                 <w:sz w:val="18"/>
@@ -33938,7 +33938,7 @@
               <w:spacing w:line="285" w:lineRule="atLeast"/>
               <w:jc w:val="left"/>
               <w:rPr>
-                <w:rFonts w:ascii="Consolas" w:hAnsi="Consolas" w:cs="宋体" w:hint="eastAsia"/>
+                <w:rFonts w:ascii="Consolas" w:hAnsi="Consolas" w:cs="宋体"/>
                 <w:color w:val="BBBBBB"/>
                 <w:kern w:val="0"/>
                 <w:sz w:val="18"/>
@@ -34064,7 +34064,7 @@
               <w:spacing w:line="285" w:lineRule="atLeast"/>
               <w:jc w:val="left"/>
               <w:rPr>
-                <w:rFonts w:ascii="Consolas" w:hAnsi="Consolas" w:cs="宋体" w:hint="eastAsia"/>
+                <w:rFonts w:ascii="Consolas" w:hAnsi="Consolas" w:cs="宋体"/>
                 <w:color w:val="BBBBBB"/>
                 <w:kern w:val="0"/>
                 <w:sz w:val="18"/>
@@ -34139,7 +34139,7 @@
               <w:spacing w:line="285" w:lineRule="atLeast"/>
               <w:jc w:val="left"/>
               <w:rPr>
-                <w:rFonts w:ascii="Consolas" w:hAnsi="Consolas" w:cs="宋体" w:hint="eastAsia"/>
+                <w:rFonts w:ascii="Consolas" w:hAnsi="Consolas" w:cs="宋体"/>
                 <w:color w:val="BBBBBB"/>
                 <w:kern w:val="0"/>
                 <w:sz w:val="18"/>
@@ -34689,7 +34689,7 @@
               <w:spacing w:line="285" w:lineRule="atLeast"/>
               <w:jc w:val="left"/>
               <w:rPr>
-                <w:rFonts w:ascii="Consolas" w:hAnsi="Consolas" w:cs="宋体" w:hint="eastAsia"/>
+                <w:rFonts w:ascii="Consolas" w:hAnsi="Consolas" w:cs="宋体"/>
                 <w:color w:val="BBBBBB"/>
                 <w:kern w:val="0"/>
                 <w:sz w:val="18"/>
@@ -34825,7 +34825,7 @@
     <w:p>
       <w:pPr>
         <w:rPr>
-          <w:rFonts w:cs="Times New Roman" w:hint="eastAsia"/>
+          <w:rFonts w:cs="Times New Roman"/>
         </w:rPr>
       </w:pPr>
       <w:r>
@@ -34953,7 +34953,7 @@
     <w:p>
       <w:pPr>
         <w:rPr>
-          <w:rFonts w:cs="Times New Roman" w:hint="eastAsia"/>
+          <w:rFonts w:cs="Times New Roman"/>
         </w:rPr>
       </w:pPr>
       <w:r>
@@ -35246,7 +35246,7 @@
               <w:spacing w:line="285" w:lineRule="atLeast"/>
               <w:jc w:val="left"/>
               <w:rPr>
-                <w:rFonts w:ascii="Consolas" w:hAnsi="Consolas" w:cs="宋体" w:hint="eastAsia"/>
+                <w:rFonts w:ascii="Consolas" w:hAnsi="Consolas" w:cs="宋体"/>
                 <w:color w:val="BBBBBB"/>
                 <w:kern w:val="0"/>
                 <w:sz w:val="18"/>
@@ -37020,7 +37020,7 @@
               <w:spacing w:line="285" w:lineRule="atLeast"/>
               <w:jc w:val="left"/>
               <w:rPr>
-                <w:rFonts w:ascii="Consolas" w:hAnsi="Consolas" w:cs="宋体" w:hint="eastAsia"/>
+                <w:rFonts w:ascii="Consolas" w:hAnsi="Consolas" w:cs="宋体"/>
                 <w:color w:val="BBBBBB"/>
                 <w:kern w:val="0"/>
                 <w:sz w:val="18"/>
@@ -37096,7 +37096,7 @@
     <w:p>
       <w:pPr>
         <w:rPr>
-          <w:rFonts w:cs="Times New Roman" w:hint="eastAsia"/>
+          <w:rFonts w:cs="Times New Roman"/>
         </w:rPr>
       </w:pPr>
       <w:r>
@@ -37223,11 +37223,6 @@
     </w:p>
     <w:p/>
     <w:p>
-      <w:pPr>
-        <w:rPr>
-          <w:rFonts w:hint="eastAsia"/>
-        </w:rPr>
-      </w:pPr>
       <w:r>
         <w:rPr>
           <w:rFonts w:ascii="宋体" w:hAnsi="宋体" w:cs="宋体" w:hint="eastAsia"/>
@@ -37239,11 +37234,6 @@
       </w:r>
     </w:p>
     <w:p>
-      <w:pPr>
-        <w:rPr>
-          <w:rFonts w:hint="eastAsia"/>
-        </w:rPr>
-      </w:pPr>
       <w:r>
         <w:rPr>
           <w:rFonts w:hint="eastAsia"/>
@@ -37260,13 +37250,7 @@
         <w:rPr>
           <w:rFonts w:hint="eastAsia"/>
         </w:rPr>
-        <w:t>需要一个密钥</w:t>
-      </w:r>
-      <w:r>
-        <w:rPr>
-          <w:rFonts w:hint="eastAsia"/>
-        </w:rPr>
-        <w:t>，</w:t>
+        <w:t>需要一个密钥，</w:t>
       </w:r>
       <w:r>
         <w:rPr>
@@ -37649,7 +37633,7 @@
               <w:spacing w:line="285" w:lineRule="atLeast"/>
               <w:jc w:val="left"/>
               <w:rPr>
-                <w:rFonts w:ascii="Consolas" w:hAnsi="Consolas" w:cs="宋体" w:hint="eastAsia"/>
+                <w:rFonts w:ascii="Consolas" w:hAnsi="Consolas" w:cs="宋体"/>
                 <w:color w:val="BBBBBB"/>
                 <w:kern w:val="0"/>
                 <w:sz w:val="18"/>
@@ -37842,7 +37826,7 @@
               <w:spacing w:line="285" w:lineRule="atLeast"/>
               <w:jc w:val="left"/>
               <w:rPr>
-                <w:rFonts w:ascii="Consolas" w:hAnsi="Consolas" w:cs="宋体" w:hint="eastAsia"/>
+                <w:rFonts w:ascii="Consolas" w:hAnsi="Consolas" w:cs="宋体"/>
                 <w:color w:val="BBBBBB"/>
                 <w:kern w:val="0"/>
                 <w:sz w:val="18"/>
@@ -37976,11 +37960,6 @@
       </w:tr>
     </w:tbl>
     <w:p>
-      <w:pPr>
-        <w:rPr>
-          <w:rFonts w:hint="eastAsia"/>
-        </w:rPr>
-      </w:pPr>
       <w:r>
         <w:rPr>
           <w:rFonts w:hint="eastAsia"/>
@@ -38015,11 +37994,6 @@
     </w:p>
     <w:p/>
     <w:p>
-      <w:pPr>
-        <w:rPr>
-          <w:rFonts w:hint="eastAsia"/>
-        </w:rPr>
-      </w:pPr>
       <w:r>
         <w:rPr>
           <w:rFonts w:ascii="宋体" w:hAnsi="宋体" w:cs="宋体" w:hint="eastAsia"/>
@@ -38115,7 +38089,7 @@
               <w:spacing w:line="285" w:lineRule="atLeast"/>
               <w:jc w:val="left"/>
               <w:rPr>
-                <w:rFonts w:ascii="Consolas" w:hAnsi="Consolas" w:cs="宋体" w:hint="eastAsia"/>
+                <w:rFonts w:ascii="Consolas" w:hAnsi="Consolas" w:cs="宋体"/>
                 <w:color w:val="BBBBBB"/>
                 <w:kern w:val="0"/>
                 <w:sz w:val="18"/>
@@ -38889,7 +38863,7 @@
               <w:spacing w:line="285" w:lineRule="atLeast"/>
               <w:jc w:val="left"/>
               <w:rPr>
-                <w:rFonts w:ascii="Consolas" w:hAnsi="Consolas" w:cs="宋体" w:hint="eastAsia"/>
+                <w:rFonts w:ascii="Consolas" w:hAnsi="Consolas" w:cs="宋体"/>
                 <w:color w:val="BBBBBB"/>
                 <w:kern w:val="0"/>
                 <w:sz w:val="18"/>
@@ -39573,7 +39547,7 @@
               <w:spacing w:line="285" w:lineRule="atLeast"/>
               <w:jc w:val="left"/>
               <w:rPr>
-                <w:rFonts w:ascii="Consolas" w:hAnsi="Consolas" w:cs="宋体" w:hint="eastAsia"/>
+                <w:rFonts w:ascii="Consolas" w:hAnsi="Consolas" w:cs="宋体"/>
                 <w:color w:val="BBBBBB"/>
                 <w:kern w:val="0"/>
                 <w:sz w:val="18"/>
@@ -39903,7 +39877,7 @@
               <w:spacing w:line="285" w:lineRule="atLeast"/>
               <w:jc w:val="left"/>
               <w:rPr>
-                <w:rFonts w:ascii="Consolas" w:hAnsi="Consolas" w:cs="宋体" w:hint="eastAsia"/>
+                <w:rFonts w:ascii="Consolas" w:hAnsi="Consolas" w:cs="宋体"/>
                 <w:color w:val="BBBBBB"/>
                 <w:kern w:val="0"/>
                 <w:sz w:val="18"/>
@@ -40360,7 +40334,7 @@
               <w:spacing w:line="285" w:lineRule="atLeast"/>
               <w:jc w:val="left"/>
               <w:rPr>
-                <w:rFonts w:ascii="Consolas" w:hAnsi="Consolas" w:cs="宋体" w:hint="eastAsia"/>
+                <w:rFonts w:ascii="Consolas" w:hAnsi="Consolas" w:cs="宋体"/>
                 <w:color w:val="BBBBBB"/>
                 <w:kern w:val="0"/>
                 <w:sz w:val="18"/>
@@ -40669,11 +40643,6 @@
     </w:p>
     <w:p/>
     <w:p>
-      <w:pPr>
-        <w:rPr>
-          <w:rFonts w:hint="eastAsia"/>
-        </w:rPr>
-      </w:pPr>
       <w:r>
         <w:rPr>
           <w:rFonts w:hint="eastAsia"/>
@@ -41101,11 +41070,6 @@
       </w:tr>
     </w:tbl>
     <w:p>
-      <w:pPr>
-        <w:rPr>
-          <w:rFonts w:hint="eastAsia"/>
-        </w:rPr>
-      </w:pPr>
       <w:r>
         <w:rPr>
           <w:rFonts w:hint="eastAsia"/>
@@ -41229,11 +41193,6 @@
     </w:p>
     <w:p/>
     <w:p>
-      <w:pPr>
-        <w:rPr>
-          <w:rFonts w:hint="eastAsia"/>
-        </w:rPr>
-      </w:pPr>
       <w:r>
         <w:rPr>
           <w:rFonts w:hint="eastAsia"/>
@@ -41258,19 +41217,2143 @@
           <w:rFonts w:hint="eastAsia"/>
         </w:rPr>
         <w:t>算法：</w:t>
+      </w:r>
+    </w:p>
+    <w:tbl>
+      <w:tblPr>
+        <w:tblStyle w:val="a4"/>
+        <w:tblW w:w="0" w:type="auto"/>
+        <w:tblBorders>
+          <w:top w:val="none" w:sz="0" w:space="0" w:color="auto"/>
+          <w:left w:val="none" w:sz="0" w:space="0" w:color="auto"/>
+          <w:bottom w:val="none" w:sz="0" w:space="0" w:color="auto"/>
+          <w:right w:val="none" w:sz="0" w:space="0" w:color="auto"/>
+          <w:insideH w:val="none" w:sz="0" w:space="0" w:color="auto"/>
+          <w:insideV w:val="none" w:sz="0" w:space="0" w:color="auto"/>
+        </w:tblBorders>
+        <w:tblLook w:val="04A0" w:firstRow="1" w:lastRow="0" w:firstColumn="1" w:lastColumn="0" w:noHBand="0" w:noVBand="1"/>
+      </w:tblPr>
+      <w:tblGrid>
+        <w:gridCol w:w="8296"/>
+      </w:tblGrid>
+      <w:tr>
+        <w:tc>
+          <w:tcPr>
+            <w:tcW w:w="8296" w:type="dxa"/>
+          </w:tcPr>
+          <w:p>
+            <w:pPr>
+              <w:widowControl/>
+              <w:shd w:val="clear" w:color="auto" w:fill="282C34"/>
+              <w:spacing w:line="285" w:lineRule="atLeast"/>
+              <w:jc w:val="left"/>
+              <w:rPr>
+                <w:rFonts w:ascii="Consolas" w:hAnsi="Consolas" w:cs="Consolas"/>
+                <w:color w:val="BBBBBB"/>
+                <w:kern w:val="0"/>
+                <w:sz w:val="18"/>
+                <w:szCs w:val="21"/>
+              </w:rPr>
+            </w:pPr>
+            <w:r>
+              <w:rPr>
+                <w:rFonts w:ascii="Consolas" w:hAnsi="Consolas" w:cs="Consolas"/>
+                <w:color w:val="C678DD"/>
+                <w:kern w:val="0"/>
+                <w:sz w:val="18"/>
+                <w:szCs w:val="21"/>
+              </w:rPr>
+              <w:t>const</w:t>
+            </w:r>
+            <w:r>
+              <w:rPr>
+                <w:rFonts w:ascii="Consolas" w:hAnsi="Consolas" w:cs="Consolas"/>
+                <w:color w:val="BBBBBB"/>
+                <w:kern w:val="0"/>
+                <w:sz w:val="18"/>
+                <w:szCs w:val="21"/>
+              </w:rPr>
+              <w:t xml:space="preserve"> </w:t>
+            </w:r>
+            <w:r>
+              <w:rPr>
+                <w:rFonts w:ascii="Consolas" w:hAnsi="Consolas" w:cs="Consolas"/>
+                <w:color w:val="D19A66"/>
+                <w:kern w:val="0"/>
+                <w:sz w:val="18"/>
+                <w:szCs w:val="21"/>
+              </w:rPr>
+              <w:t>crypto</w:t>
+            </w:r>
+            <w:r>
+              <w:rPr>
+                <w:rFonts w:ascii="Consolas" w:hAnsi="Consolas" w:cs="Consolas"/>
+                <w:color w:val="BBBBBB"/>
+                <w:kern w:val="0"/>
+                <w:sz w:val="18"/>
+                <w:szCs w:val="21"/>
+              </w:rPr>
+              <w:t xml:space="preserve"> </w:t>
+            </w:r>
+            <w:r>
+              <w:rPr>
+                <w:rFonts w:ascii="Consolas" w:hAnsi="Consolas" w:cs="Consolas"/>
+                <w:color w:val="56B6C2"/>
+                <w:kern w:val="0"/>
+                <w:sz w:val="18"/>
+                <w:szCs w:val="21"/>
+              </w:rPr>
+              <w:t>=</w:t>
+            </w:r>
+            <w:r>
+              <w:rPr>
+                <w:rFonts w:ascii="Consolas" w:hAnsi="Consolas" w:cs="Consolas"/>
+                <w:color w:val="BBBBBB"/>
+                <w:kern w:val="0"/>
+                <w:sz w:val="18"/>
+                <w:szCs w:val="21"/>
+              </w:rPr>
+              <w:t xml:space="preserve"> </w:t>
+            </w:r>
+            <w:r>
+              <w:rPr>
+                <w:rFonts w:ascii="Consolas" w:hAnsi="Consolas" w:cs="Consolas"/>
+                <w:color w:val="56B6C2"/>
+                <w:kern w:val="0"/>
+                <w:sz w:val="18"/>
+                <w:szCs w:val="21"/>
+              </w:rPr>
+              <w:t>require</w:t>
+            </w:r>
+            <w:r>
+              <w:rPr>
+                <w:rFonts w:ascii="Consolas" w:hAnsi="Consolas" w:cs="Consolas"/>
+                <w:color w:val="BBBBBB"/>
+                <w:kern w:val="0"/>
+                <w:sz w:val="18"/>
+                <w:szCs w:val="21"/>
+              </w:rPr>
+              <w:t>(</w:t>
+            </w:r>
+            <w:r>
+              <w:rPr>
+                <w:rFonts w:ascii="Consolas" w:hAnsi="Consolas" w:cs="Consolas"/>
+                <w:color w:val="98C379"/>
+                <w:kern w:val="0"/>
+                <w:sz w:val="18"/>
+                <w:szCs w:val="21"/>
+              </w:rPr>
+              <w:t>'crypto'</w:t>
+            </w:r>
+            <w:r>
+              <w:rPr>
+                <w:rFonts w:ascii="Consolas" w:hAnsi="Consolas" w:cs="Consolas"/>
+                <w:color w:val="BBBBBB"/>
+                <w:kern w:val="0"/>
+                <w:sz w:val="18"/>
+                <w:szCs w:val="21"/>
+              </w:rPr>
+              <w:t>)</w:t>
+            </w:r>
+            <w:r>
+              <w:rPr>
+                <w:rFonts w:ascii="Consolas" w:hAnsi="Consolas" w:cs="Consolas"/>
+                <w:color w:val="ABB2BF"/>
+                <w:kern w:val="0"/>
+                <w:sz w:val="18"/>
+                <w:szCs w:val="21"/>
+              </w:rPr>
+              <w:t>;</w:t>
+            </w:r>
+          </w:p>
+          <w:p>
+            <w:pPr>
+              <w:widowControl/>
+              <w:shd w:val="clear" w:color="auto" w:fill="282C34"/>
+              <w:spacing w:line="285" w:lineRule="atLeast"/>
+              <w:jc w:val="left"/>
+              <w:rPr>
+                <w:rFonts w:ascii="Consolas" w:hAnsi="Consolas" w:cs="Consolas"/>
+                <w:color w:val="BBBBBB"/>
+                <w:kern w:val="0"/>
+                <w:sz w:val="18"/>
+                <w:szCs w:val="21"/>
+              </w:rPr>
+            </w:pPr>
+            <w:r>
+              <w:rPr>
+                <w:rFonts w:ascii="Consolas" w:hAnsi="Consolas" w:cs="Consolas"/>
+                <w:color w:val="C678DD"/>
+                <w:kern w:val="0"/>
+                <w:sz w:val="18"/>
+                <w:szCs w:val="21"/>
+              </w:rPr>
+              <w:t>let</w:t>
+            </w:r>
+            <w:r>
+              <w:rPr>
+                <w:rFonts w:ascii="Consolas" w:hAnsi="Consolas" w:cs="Consolas"/>
+                <w:color w:val="BBBBBB"/>
+                <w:kern w:val="0"/>
+                <w:sz w:val="18"/>
+                <w:szCs w:val="21"/>
+              </w:rPr>
+              <w:t xml:space="preserve"> a </w:t>
+            </w:r>
+            <w:r>
+              <w:rPr>
+                <w:rFonts w:ascii="Consolas" w:hAnsi="Consolas" w:cs="Consolas"/>
+                <w:color w:val="56B6C2"/>
+                <w:kern w:val="0"/>
+                <w:sz w:val="18"/>
+                <w:szCs w:val="21"/>
+              </w:rPr>
+              <w:t>=</w:t>
+            </w:r>
+            <w:r>
+              <w:rPr>
+                <w:rFonts w:ascii="Consolas" w:hAnsi="Consolas" w:cs="Consolas"/>
+                <w:color w:val="BBBBBB"/>
+                <w:kern w:val="0"/>
+                <w:sz w:val="18"/>
+                <w:szCs w:val="21"/>
+              </w:rPr>
+              <w:t xml:space="preserve"> </w:t>
+            </w:r>
+            <w:r>
+              <w:rPr>
+                <w:rFonts w:ascii="Consolas" w:hAnsi="Consolas" w:cs="Consolas"/>
+                <w:color w:val="E06C75"/>
+                <w:kern w:val="0"/>
+                <w:sz w:val="18"/>
+                <w:szCs w:val="21"/>
+              </w:rPr>
+              <w:t>crypto</w:t>
+            </w:r>
+            <w:r>
+              <w:rPr>
+                <w:rFonts w:ascii="Consolas" w:hAnsi="Consolas" w:cs="Consolas"/>
+                <w:color w:val="ABB2BF"/>
+                <w:kern w:val="0"/>
+                <w:sz w:val="18"/>
+                <w:szCs w:val="21"/>
+              </w:rPr>
+              <w:t>.</w:t>
+            </w:r>
+            <w:r>
+              <w:rPr>
+                <w:rFonts w:ascii="Consolas" w:hAnsi="Consolas" w:cs="Consolas"/>
+                <w:color w:val="61AFEF"/>
+                <w:kern w:val="0"/>
+                <w:sz w:val="18"/>
+                <w:szCs w:val="21"/>
+              </w:rPr>
+              <w:t>createDiffieHellman</w:t>
+            </w:r>
+            <w:r>
+              <w:rPr>
+                <w:rFonts w:ascii="Consolas" w:hAnsi="Consolas" w:cs="Consolas"/>
+                <w:color w:val="ABB2BF"/>
+                <w:kern w:val="0"/>
+                <w:sz w:val="18"/>
+                <w:szCs w:val="21"/>
+              </w:rPr>
+              <w:t>(</w:t>
+            </w:r>
+            <w:r>
+              <w:rPr>
+                <w:rFonts w:ascii="Consolas" w:hAnsi="Consolas" w:cs="Consolas"/>
+                <w:color w:val="D19A66"/>
+                <w:kern w:val="0"/>
+                <w:sz w:val="18"/>
+                <w:szCs w:val="21"/>
+              </w:rPr>
+              <w:t>512</w:t>
+            </w:r>
+            <w:r>
+              <w:rPr>
+                <w:rFonts w:ascii="Consolas" w:hAnsi="Consolas" w:cs="Consolas"/>
+                <w:color w:val="ABB2BF"/>
+                <w:kern w:val="0"/>
+                <w:sz w:val="18"/>
+                <w:szCs w:val="21"/>
+              </w:rPr>
+              <w:t>);</w:t>
+            </w:r>
+          </w:p>
+          <w:p>
+            <w:pPr>
+              <w:widowControl/>
+              <w:shd w:val="clear" w:color="auto" w:fill="282C34"/>
+              <w:spacing w:line="285" w:lineRule="atLeast"/>
+              <w:jc w:val="left"/>
+              <w:rPr>
+                <w:rFonts w:ascii="Consolas" w:hAnsi="Consolas" w:cs="Consolas"/>
+                <w:color w:val="BBBBBB"/>
+                <w:kern w:val="0"/>
+                <w:sz w:val="18"/>
+                <w:szCs w:val="21"/>
+              </w:rPr>
+            </w:pPr>
+            <w:r>
+              <w:rPr>
+                <w:rFonts w:ascii="Consolas" w:hAnsi="Consolas" w:cs="Consolas"/>
+                <w:color w:val="C678DD"/>
+                <w:kern w:val="0"/>
+                <w:sz w:val="18"/>
+                <w:szCs w:val="21"/>
+              </w:rPr>
+              <w:t>let</w:t>
+            </w:r>
+            <w:r>
+              <w:rPr>
+                <w:rFonts w:ascii="Consolas" w:hAnsi="Consolas" w:cs="Consolas"/>
+                <w:color w:val="BBBBBB"/>
+                <w:kern w:val="0"/>
+                <w:sz w:val="18"/>
+                <w:szCs w:val="21"/>
+              </w:rPr>
+              <w:t xml:space="preserve"> a_keys </w:t>
+            </w:r>
+            <w:r>
+              <w:rPr>
+                <w:rFonts w:ascii="Consolas" w:hAnsi="Consolas" w:cs="Consolas"/>
+                <w:color w:val="56B6C2"/>
+                <w:kern w:val="0"/>
+                <w:sz w:val="18"/>
+                <w:szCs w:val="21"/>
+              </w:rPr>
+              <w:t>=</w:t>
+            </w:r>
+            <w:r>
+              <w:rPr>
+                <w:rFonts w:ascii="Consolas" w:hAnsi="Consolas" w:cs="Consolas"/>
+                <w:color w:val="BBBBBB"/>
+                <w:kern w:val="0"/>
+                <w:sz w:val="18"/>
+                <w:szCs w:val="21"/>
+              </w:rPr>
+              <w:t xml:space="preserve"> </w:t>
+            </w:r>
+            <w:r>
+              <w:rPr>
+                <w:rFonts w:ascii="Consolas" w:hAnsi="Consolas" w:cs="Consolas"/>
+                <w:color w:val="E06C75"/>
+                <w:kern w:val="0"/>
+                <w:sz w:val="18"/>
+                <w:szCs w:val="21"/>
+              </w:rPr>
+              <w:t>a</w:t>
+            </w:r>
+            <w:r>
+              <w:rPr>
+                <w:rFonts w:ascii="Consolas" w:hAnsi="Consolas" w:cs="Consolas"/>
+                <w:color w:val="ABB2BF"/>
+                <w:kern w:val="0"/>
+                <w:sz w:val="18"/>
+                <w:szCs w:val="21"/>
+              </w:rPr>
+              <w:t>.</w:t>
+            </w:r>
+            <w:r>
+              <w:rPr>
+                <w:rFonts w:ascii="Consolas" w:hAnsi="Consolas" w:cs="Consolas"/>
+                <w:color w:val="61AFEF"/>
+                <w:kern w:val="0"/>
+                <w:sz w:val="18"/>
+                <w:szCs w:val="21"/>
+              </w:rPr>
+              <w:t>generateKeys</w:t>
+            </w:r>
+            <w:r>
+              <w:rPr>
+                <w:rFonts w:ascii="Consolas" w:hAnsi="Consolas" w:cs="Consolas"/>
+                <w:color w:val="ABB2BF"/>
+                <w:kern w:val="0"/>
+                <w:sz w:val="18"/>
+                <w:szCs w:val="21"/>
+              </w:rPr>
+              <w:t>();</w:t>
+            </w:r>
+            <w:r>
+              <w:rPr>
+                <w:rFonts w:ascii="Consolas" w:hAnsi="Consolas" w:cs="Consolas"/>
+                <w:color w:val="BBBBBB"/>
+                <w:kern w:val="0"/>
+                <w:sz w:val="18"/>
+                <w:szCs w:val="21"/>
+              </w:rPr>
+              <w:t xml:space="preserve"> </w:t>
+            </w:r>
+            <w:r>
+              <w:rPr>
+                <w:rFonts w:ascii="Consolas" w:hAnsi="Consolas" w:cs="Consolas"/>
+                <w:i/>
+                <w:iCs/>
+                <w:color w:val="5C6370"/>
+                <w:kern w:val="0"/>
+                <w:sz w:val="18"/>
+                <w:szCs w:val="21"/>
+              </w:rPr>
+              <w:t xml:space="preserve">// </w:t>
+            </w:r>
+            <w:r>
+              <w:rPr>
+                <w:rFonts w:ascii="Consolas" w:hAnsi="Consolas" w:cs="Consolas"/>
+                <w:i/>
+                <w:iCs/>
+                <w:color w:val="5C6370"/>
+                <w:kern w:val="0"/>
+                <w:sz w:val="18"/>
+                <w:szCs w:val="21"/>
+              </w:rPr>
+              <w:t>密钥</w:t>
+            </w:r>
+            <w:r>
+              <w:rPr>
+                <w:rFonts w:ascii="Consolas" w:hAnsi="Consolas" w:cs="Consolas"/>
+                <w:i/>
+                <w:iCs/>
+                <w:color w:val="5C6370"/>
+                <w:kern w:val="0"/>
+                <w:sz w:val="18"/>
+                <w:szCs w:val="21"/>
+              </w:rPr>
+              <w:t xml:space="preserve">a, </w:t>
+            </w:r>
+            <w:r>
+              <w:rPr>
+                <w:rFonts w:ascii="Consolas" w:hAnsi="Consolas" w:cs="Consolas"/>
+                <w:i/>
+                <w:iCs/>
+                <w:color w:val="5C6370"/>
+                <w:kern w:val="0"/>
+                <w:sz w:val="18"/>
+                <w:szCs w:val="21"/>
+              </w:rPr>
+              <w:t>用作指数</w:t>
+            </w:r>
+          </w:p>
+          <w:p>
+            <w:pPr>
+              <w:widowControl/>
+              <w:shd w:val="clear" w:color="auto" w:fill="282C34"/>
+              <w:spacing w:line="285" w:lineRule="atLeast"/>
+              <w:jc w:val="left"/>
+              <w:rPr>
+                <w:rFonts w:ascii="Consolas" w:hAnsi="Consolas" w:cs="Consolas"/>
+                <w:color w:val="BBBBBB"/>
+                <w:kern w:val="0"/>
+                <w:sz w:val="18"/>
+                <w:szCs w:val="21"/>
+              </w:rPr>
+            </w:pPr>
+            <w:r>
+              <w:rPr>
+                <w:rFonts w:ascii="Consolas" w:hAnsi="Consolas" w:cs="Consolas"/>
+                <w:color w:val="C678DD"/>
+                <w:kern w:val="0"/>
+                <w:sz w:val="18"/>
+                <w:szCs w:val="21"/>
+              </w:rPr>
+              <w:t>let</w:t>
+            </w:r>
+            <w:r>
+              <w:rPr>
+                <w:rFonts w:ascii="Consolas" w:hAnsi="Consolas" w:cs="Consolas"/>
+                <w:color w:val="BBBBBB"/>
+                <w:kern w:val="0"/>
+                <w:sz w:val="18"/>
+                <w:szCs w:val="21"/>
+              </w:rPr>
+              <w:t xml:space="preserve"> prime </w:t>
+            </w:r>
+            <w:r>
+              <w:rPr>
+                <w:rFonts w:ascii="Consolas" w:hAnsi="Consolas" w:cs="Consolas"/>
+                <w:color w:val="56B6C2"/>
+                <w:kern w:val="0"/>
+                <w:sz w:val="18"/>
+                <w:szCs w:val="21"/>
+              </w:rPr>
+              <w:t>=</w:t>
+            </w:r>
+            <w:r>
+              <w:rPr>
+                <w:rFonts w:ascii="Consolas" w:hAnsi="Consolas" w:cs="Consolas"/>
+                <w:color w:val="BBBBBB"/>
+                <w:kern w:val="0"/>
+                <w:sz w:val="18"/>
+                <w:szCs w:val="21"/>
+              </w:rPr>
+              <w:t xml:space="preserve"> </w:t>
+            </w:r>
+            <w:r>
+              <w:rPr>
+                <w:rFonts w:ascii="Consolas" w:hAnsi="Consolas" w:cs="Consolas"/>
+                <w:color w:val="E06C75"/>
+                <w:kern w:val="0"/>
+                <w:sz w:val="18"/>
+                <w:szCs w:val="21"/>
+              </w:rPr>
+              <w:t>a</w:t>
+            </w:r>
+            <w:r>
+              <w:rPr>
+                <w:rFonts w:ascii="Consolas" w:hAnsi="Consolas" w:cs="Consolas"/>
+                <w:color w:val="ABB2BF"/>
+                <w:kern w:val="0"/>
+                <w:sz w:val="18"/>
+                <w:szCs w:val="21"/>
+              </w:rPr>
+              <w:t>.</w:t>
+            </w:r>
+            <w:r>
+              <w:rPr>
+                <w:rFonts w:ascii="Consolas" w:hAnsi="Consolas" w:cs="Consolas"/>
+                <w:color w:val="61AFEF"/>
+                <w:kern w:val="0"/>
+                <w:sz w:val="18"/>
+                <w:szCs w:val="21"/>
+              </w:rPr>
+              <w:t>getPrime</w:t>
+            </w:r>
+            <w:r>
+              <w:rPr>
+                <w:rFonts w:ascii="Consolas" w:hAnsi="Consolas" w:cs="Consolas"/>
+                <w:color w:val="ABB2BF"/>
+                <w:kern w:val="0"/>
+                <w:sz w:val="18"/>
+                <w:szCs w:val="21"/>
+              </w:rPr>
+              <w:t>();</w:t>
+            </w:r>
+            <w:r>
+              <w:rPr>
+                <w:rFonts w:ascii="Consolas" w:hAnsi="Consolas" w:cs="Consolas"/>
+                <w:color w:val="BBBBBB"/>
+                <w:kern w:val="0"/>
+                <w:sz w:val="18"/>
+                <w:szCs w:val="21"/>
+              </w:rPr>
+              <w:t xml:space="preserve"> </w:t>
+            </w:r>
+            <w:r>
+              <w:rPr>
+                <w:rFonts w:ascii="Consolas" w:hAnsi="Consolas" w:cs="Consolas"/>
+                <w:i/>
+                <w:iCs/>
+                <w:color w:val="5C6370"/>
+                <w:kern w:val="0"/>
+                <w:sz w:val="18"/>
+                <w:szCs w:val="21"/>
+              </w:rPr>
+              <w:t xml:space="preserve">// </w:t>
+            </w:r>
+            <w:r>
+              <w:rPr>
+                <w:rFonts w:ascii="Consolas" w:hAnsi="Consolas" w:cs="Consolas"/>
+                <w:i/>
+                <w:iCs/>
+                <w:color w:val="5C6370"/>
+                <w:kern w:val="0"/>
+                <w:sz w:val="18"/>
+                <w:szCs w:val="21"/>
+              </w:rPr>
+              <w:t>随机生成一个素数</w:t>
+            </w:r>
+            <w:r>
+              <w:rPr>
+                <w:rFonts w:ascii="Consolas" w:hAnsi="Consolas" w:cs="Consolas"/>
+                <w:i/>
+                <w:iCs/>
+                <w:color w:val="5C6370"/>
+                <w:kern w:val="0"/>
+                <w:sz w:val="18"/>
+                <w:szCs w:val="21"/>
+              </w:rPr>
+              <w:t>?</w:t>
+            </w:r>
+            <w:r>
+              <w:rPr>
+                <w:rFonts w:ascii="Consolas" w:hAnsi="Consolas" w:cs="Consolas"/>
+                <w:i/>
+                <w:iCs/>
+                <w:color w:val="5C6370"/>
+                <w:kern w:val="0"/>
+                <w:sz w:val="18"/>
+                <w:szCs w:val="21"/>
+              </w:rPr>
+              <w:t>用于求余</w:t>
+            </w:r>
+          </w:p>
+          <w:p>
+            <w:pPr>
+              <w:widowControl/>
+              <w:shd w:val="clear" w:color="auto" w:fill="282C34"/>
+              <w:spacing w:line="285" w:lineRule="atLeast"/>
+              <w:jc w:val="left"/>
+              <w:rPr>
+                <w:rFonts w:ascii="Consolas" w:hAnsi="Consolas" w:cs="Consolas"/>
+                <w:color w:val="BBBBBB"/>
+                <w:kern w:val="0"/>
+                <w:sz w:val="18"/>
+                <w:szCs w:val="21"/>
+              </w:rPr>
+            </w:pPr>
+            <w:r>
+              <w:rPr>
+                <w:rFonts w:ascii="Consolas" w:hAnsi="Consolas" w:cs="Consolas"/>
+                <w:color w:val="C678DD"/>
+                <w:kern w:val="0"/>
+                <w:sz w:val="18"/>
+                <w:szCs w:val="21"/>
+              </w:rPr>
+              <w:t>let</w:t>
+            </w:r>
+            <w:r>
+              <w:rPr>
+                <w:rFonts w:ascii="Consolas" w:hAnsi="Consolas" w:cs="Consolas"/>
+                <w:color w:val="BBBBBB"/>
+                <w:kern w:val="0"/>
+                <w:sz w:val="18"/>
+                <w:szCs w:val="21"/>
+              </w:rPr>
+              <w:t xml:space="preserve"> generator </w:t>
+            </w:r>
+            <w:r>
+              <w:rPr>
+                <w:rFonts w:ascii="Consolas" w:hAnsi="Consolas" w:cs="Consolas"/>
+                <w:color w:val="56B6C2"/>
+                <w:kern w:val="0"/>
+                <w:sz w:val="18"/>
+                <w:szCs w:val="21"/>
+              </w:rPr>
+              <w:t>=</w:t>
+            </w:r>
+            <w:r>
+              <w:rPr>
+                <w:rFonts w:ascii="Consolas" w:hAnsi="Consolas" w:cs="Consolas"/>
+                <w:color w:val="BBBBBB"/>
+                <w:kern w:val="0"/>
+                <w:sz w:val="18"/>
+                <w:szCs w:val="21"/>
+              </w:rPr>
+              <w:t xml:space="preserve"> </w:t>
+            </w:r>
+            <w:r>
+              <w:rPr>
+                <w:rFonts w:ascii="Consolas" w:hAnsi="Consolas" w:cs="Consolas"/>
+                <w:color w:val="E06C75"/>
+                <w:kern w:val="0"/>
+                <w:sz w:val="18"/>
+                <w:szCs w:val="21"/>
+              </w:rPr>
+              <w:t>a</w:t>
+            </w:r>
+            <w:r>
+              <w:rPr>
+                <w:rFonts w:ascii="Consolas" w:hAnsi="Consolas" w:cs="Consolas"/>
+                <w:color w:val="ABB2BF"/>
+                <w:kern w:val="0"/>
+                <w:sz w:val="18"/>
+                <w:szCs w:val="21"/>
+              </w:rPr>
+              <w:t>.</w:t>
+            </w:r>
+            <w:r>
+              <w:rPr>
+                <w:rFonts w:ascii="Consolas" w:hAnsi="Consolas" w:cs="Consolas"/>
+                <w:color w:val="61AFEF"/>
+                <w:kern w:val="0"/>
+                <w:sz w:val="18"/>
+                <w:szCs w:val="21"/>
+              </w:rPr>
+              <w:t>getGenerator</w:t>
+            </w:r>
+            <w:r>
+              <w:rPr>
+                <w:rFonts w:ascii="Consolas" w:hAnsi="Consolas" w:cs="Consolas"/>
+                <w:color w:val="ABB2BF"/>
+                <w:kern w:val="0"/>
+                <w:sz w:val="18"/>
+                <w:szCs w:val="21"/>
+              </w:rPr>
+              <w:t>();</w:t>
+            </w:r>
+            <w:r>
+              <w:rPr>
+                <w:rFonts w:ascii="Consolas" w:hAnsi="Consolas" w:cs="Consolas"/>
+                <w:color w:val="BBBBBB"/>
+                <w:kern w:val="0"/>
+                <w:sz w:val="18"/>
+                <w:szCs w:val="21"/>
+              </w:rPr>
+              <w:t xml:space="preserve"> </w:t>
+            </w:r>
+            <w:r>
+              <w:rPr>
+                <w:rFonts w:ascii="Consolas" w:hAnsi="Consolas" w:cs="Consolas"/>
+                <w:i/>
+                <w:iCs/>
+                <w:color w:val="5C6370"/>
+                <w:kern w:val="0"/>
+                <w:sz w:val="18"/>
+                <w:szCs w:val="21"/>
+              </w:rPr>
+              <w:t xml:space="preserve">// </w:t>
+            </w:r>
+            <w:r>
+              <w:rPr>
+                <w:rFonts w:ascii="Consolas" w:hAnsi="Consolas" w:cs="Consolas"/>
+                <w:i/>
+                <w:iCs/>
+                <w:color w:val="5C6370"/>
+                <w:kern w:val="0"/>
+                <w:sz w:val="18"/>
+                <w:szCs w:val="21"/>
+              </w:rPr>
+              <w:t>底数</w:t>
+            </w:r>
+          </w:p>
+          <w:p>
+            <w:pPr>
+              <w:widowControl/>
+              <w:shd w:val="clear" w:color="auto" w:fill="282C34"/>
+              <w:spacing w:line="285" w:lineRule="atLeast"/>
+              <w:jc w:val="left"/>
+              <w:rPr>
+                <w:rFonts w:ascii="Consolas" w:hAnsi="Consolas" w:cs="Consolas"/>
+                <w:color w:val="BBBBBB"/>
+                <w:kern w:val="0"/>
+                <w:sz w:val="18"/>
+                <w:szCs w:val="21"/>
+              </w:rPr>
+            </w:pPr>
+            <w:r>
+              <w:rPr>
+                <w:rFonts w:ascii="Consolas" w:hAnsi="Consolas" w:cs="Consolas"/>
+                <w:color w:val="E5C07B"/>
+                <w:kern w:val="0"/>
+                <w:sz w:val="18"/>
+                <w:szCs w:val="21"/>
+              </w:rPr>
+              <w:t>console</w:t>
+            </w:r>
+            <w:r>
+              <w:rPr>
+                <w:rFonts w:ascii="Consolas" w:hAnsi="Consolas" w:cs="Consolas"/>
+                <w:color w:val="ABB2BF"/>
+                <w:kern w:val="0"/>
+                <w:sz w:val="18"/>
+                <w:szCs w:val="21"/>
+              </w:rPr>
+              <w:t>.</w:t>
+            </w:r>
+            <w:r>
+              <w:rPr>
+                <w:rFonts w:ascii="Consolas" w:hAnsi="Consolas" w:cs="Consolas"/>
+                <w:color w:val="56B6C2"/>
+                <w:kern w:val="0"/>
+                <w:sz w:val="18"/>
+                <w:szCs w:val="21"/>
+              </w:rPr>
+              <w:t>log</w:t>
+            </w:r>
+            <w:r>
+              <w:rPr>
+                <w:rFonts w:ascii="Consolas" w:hAnsi="Consolas" w:cs="Consolas"/>
+                <w:color w:val="ABB2BF"/>
+                <w:kern w:val="0"/>
+                <w:sz w:val="18"/>
+                <w:szCs w:val="21"/>
+              </w:rPr>
+              <w:t>(</w:t>
+            </w:r>
+            <w:r>
+              <w:rPr>
+                <w:rFonts w:ascii="Consolas" w:hAnsi="Consolas" w:cs="Consolas"/>
+                <w:color w:val="98C379"/>
+                <w:kern w:val="0"/>
+                <w:sz w:val="18"/>
+                <w:szCs w:val="21"/>
+              </w:rPr>
+              <w:t>'Prime: '</w:t>
+            </w:r>
+            <w:r>
+              <w:rPr>
+                <w:rFonts w:ascii="Consolas" w:hAnsi="Consolas" w:cs="Consolas"/>
+                <w:color w:val="ABB2BF"/>
+                <w:kern w:val="0"/>
+                <w:sz w:val="18"/>
+                <w:szCs w:val="21"/>
+              </w:rPr>
+              <w:t xml:space="preserve"> </w:t>
+            </w:r>
+            <w:r>
+              <w:rPr>
+                <w:rFonts w:ascii="Consolas" w:hAnsi="Consolas" w:cs="Consolas"/>
+                <w:color w:val="56B6C2"/>
+                <w:kern w:val="0"/>
+                <w:sz w:val="18"/>
+                <w:szCs w:val="21"/>
+              </w:rPr>
+              <w:t>+</w:t>
+            </w:r>
+            <w:r>
+              <w:rPr>
+                <w:rFonts w:ascii="Consolas" w:hAnsi="Consolas" w:cs="Consolas"/>
+                <w:color w:val="ABB2BF"/>
+                <w:kern w:val="0"/>
+                <w:sz w:val="18"/>
+                <w:szCs w:val="21"/>
+              </w:rPr>
+              <w:t xml:space="preserve"> </w:t>
+            </w:r>
+            <w:r>
+              <w:rPr>
+                <w:rFonts w:ascii="Consolas" w:hAnsi="Consolas" w:cs="Consolas"/>
+                <w:color w:val="E06C75"/>
+                <w:kern w:val="0"/>
+                <w:sz w:val="18"/>
+                <w:szCs w:val="21"/>
+              </w:rPr>
+              <w:t>prime</w:t>
+            </w:r>
+            <w:r>
+              <w:rPr>
+                <w:rFonts w:ascii="Consolas" w:hAnsi="Consolas" w:cs="Consolas"/>
+                <w:color w:val="ABB2BF"/>
+                <w:kern w:val="0"/>
+                <w:sz w:val="18"/>
+                <w:szCs w:val="21"/>
+              </w:rPr>
+              <w:t>.</w:t>
+            </w:r>
+            <w:r>
+              <w:rPr>
+                <w:rFonts w:ascii="Consolas" w:hAnsi="Consolas" w:cs="Consolas"/>
+                <w:color w:val="56B6C2"/>
+                <w:kern w:val="0"/>
+                <w:sz w:val="18"/>
+                <w:szCs w:val="21"/>
+              </w:rPr>
+              <w:t>toString</w:t>
+            </w:r>
+            <w:r>
+              <w:rPr>
+                <w:rFonts w:ascii="Consolas" w:hAnsi="Consolas" w:cs="Consolas"/>
+                <w:color w:val="ABB2BF"/>
+                <w:kern w:val="0"/>
+                <w:sz w:val="18"/>
+                <w:szCs w:val="21"/>
+              </w:rPr>
+              <w:t>(</w:t>
+            </w:r>
+            <w:r>
+              <w:rPr>
+                <w:rFonts w:ascii="Consolas" w:hAnsi="Consolas" w:cs="Consolas"/>
+                <w:color w:val="98C379"/>
+                <w:kern w:val="0"/>
+                <w:sz w:val="18"/>
+                <w:szCs w:val="21"/>
+              </w:rPr>
+              <w:t>'hex'</w:t>
+            </w:r>
+            <w:r>
+              <w:rPr>
+                <w:rFonts w:ascii="Consolas" w:hAnsi="Consolas" w:cs="Consolas"/>
+                <w:color w:val="ABB2BF"/>
+                <w:kern w:val="0"/>
+                <w:sz w:val="18"/>
+                <w:szCs w:val="21"/>
+              </w:rPr>
+              <w:t>));</w:t>
+            </w:r>
+          </w:p>
+          <w:p>
+            <w:pPr>
+              <w:widowControl/>
+              <w:shd w:val="clear" w:color="auto" w:fill="282C34"/>
+              <w:spacing w:line="285" w:lineRule="atLeast"/>
+              <w:jc w:val="left"/>
+              <w:rPr>
+                <w:rFonts w:ascii="Consolas" w:hAnsi="Consolas" w:cs="Consolas"/>
+                <w:color w:val="BBBBBB"/>
+                <w:kern w:val="0"/>
+                <w:sz w:val="18"/>
+                <w:szCs w:val="21"/>
+              </w:rPr>
+            </w:pPr>
+            <w:r>
+              <w:rPr>
+                <w:rFonts w:ascii="Consolas" w:hAnsi="Consolas" w:cs="Consolas"/>
+                <w:color w:val="E5C07B"/>
+                <w:kern w:val="0"/>
+                <w:sz w:val="18"/>
+                <w:szCs w:val="21"/>
+              </w:rPr>
+              <w:t>console</w:t>
+            </w:r>
+            <w:r>
+              <w:rPr>
+                <w:rFonts w:ascii="Consolas" w:hAnsi="Consolas" w:cs="Consolas"/>
+                <w:color w:val="ABB2BF"/>
+                <w:kern w:val="0"/>
+                <w:sz w:val="18"/>
+                <w:szCs w:val="21"/>
+              </w:rPr>
+              <w:t>.</w:t>
+            </w:r>
+            <w:r>
+              <w:rPr>
+                <w:rFonts w:ascii="Consolas" w:hAnsi="Consolas" w:cs="Consolas"/>
+                <w:color w:val="56B6C2"/>
+                <w:kern w:val="0"/>
+                <w:sz w:val="18"/>
+                <w:szCs w:val="21"/>
+              </w:rPr>
+              <w:t>log</w:t>
+            </w:r>
+            <w:r>
+              <w:rPr>
+                <w:rFonts w:ascii="Consolas" w:hAnsi="Consolas" w:cs="Consolas"/>
+                <w:color w:val="ABB2BF"/>
+                <w:kern w:val="0"/>
+                <w:sz w:val="18"/>
+                <w:szCs w:val="21"/>
+              </w:rPr>
+              <w:t>(</w:t>
+            </w:r>
+            <w:r>
+              <w:rPr>
+                <w:rFonts w:ascii="Consolas" w:hAnsi="Consolas" w:cs="Consolas"/>
+                <w:color w:val="98C379"/>
+                <w:kern w:val="0"/>
+                <w:sz w:val="18"/>
+                <w:szCs w:val="21"/>
+              </w:rPr>
+              <w:t>'Generator: '</w:t>
+            </w:r>
+            <w:r>
+              <w:rPr>
+                <w:rFonts w:ascii="Consolas" w:hAnsi="Consolas" w:cs="Consolas"/>
+                <w:color w:val="ABB2BF"/>
+                <w:kern w:val="0"/>
+                <w:sz w:val="18"/>
+                <w:szCs w:val="21"/>
+              </w:rPr>
+              <w:t xml:space="preserve"> </w:t>
+            </w:r>
+            <w:r>
+              <w:rPr>
+                <w:rFonts w:ascii="Consolas" w:hAnsi="Consolas" w:cs="Consolas"/>
+                <w:color w:val="56B6C2"/>
+                <w:kern w:val="0"/>
+                <w:sz w:val="18"/>
+                <w:szCs w:val="21"/>
+              </w:rPr>
+              <w:t>+</w:t>
+            </w:r>
+            <w:r>
+              <w:rPr>
+                <w:rFonts w:ascii="Consolas" w:hAnsi="Consolas" w:cs="Consolas"/>
+                <w:color w:val="ABB2BF"/>
+                <w:kern w:val="0"/>
+                <w:sz w:val="18"/>
+                <w:szCs w:val="21"/>
+              </w:rPr>
+              <w:t xml:space="preserve"> </w:t>
+            </w:r>
+            <w:r>
+              <w:rPr>
+                <w:rFonts w:ascii="Consolas" w:hAnsi="Consolas" w:cs="Consolas"/>
+                <w:color w:val="E06C75"/>
+                <w:kern w:val="0"/>
+                <w:sz w:val="18"/>
+                <w:szCs w:val="21"/>
+              </w:rPr>
+              <w:t>generator</w:t>
+            </w:r>
+            <w:r>
+              <w:rPr>
+                <w:rFonts w:ascii="Consolas" w:hAnsi="Consolas" w:cs="Consolas"/>
+                <w:color w:val="ABB2BF"/>
+                <w:kern w:val="0"/>
+                <w:sz w:val="18"/>
+                <w:szCs w:val="21"/>
+              </w:rPr>
+              <w:t>.</w:t>
+            </w:r>
+            <w:r>
+              <w:rPr>
+                <w:rFonts w:ascii="Consolas" w:hAnsi="Consolas" w:cs="Consolas"/>
+                <w:color w:val="56B6C2"/>
+                <w:kern w:val="0"/>
+                <w:sz w:val="18"/>
+                <w:szCs w:val="21"/>
+              </w:rPr>
+              <w:t>toString</w:t>
+            </w:r>
+            <w:r>
+              <w:rPr>
+                <w:rFonts w:ascii="Consolas" w:hAnsi="Consolas" w:cs="Consolas"/>
+                <w:color w:val="ABB2BF"/>
+                <w:kern w:val="0"/>
+                <w:sz w:val="18"/>
+                <w:szCs w:val="21"/>
+              </w:rPr>
+              <w:t>(</w:t>
+            </w:r>
+            <w:r>
+              <w:rPr>
+                <w:rFonts w:ascii="Consolas" w:hAnsi="Consolas" w:cs="Consolas"/>
+                <w:color w:val="98C379"/>
+                <w:kern w:val="0"/>
+                <w:sz w:val="18"/>
+                <w:szCs w:val="21"/>
+              </w:rPr>
+              <w:t>'hex'</w:t>
+            </w:r>
+            <w:r>
+              <w:rPr>
+                <w:rFonts w:ascii="Consolas" w:hAnsi="Consolas" w:cs="Consolas"/>
+                <w:color w:val="ABB2BF"/>
+                <w:kern w:val="0"/>
+                <w:sz w:val="18"/>
+                <w:szCs w:val="21"/>
+              </w:rPr>
+              <w:t>));</w:t>
+            </w:r>
+          </w:p>
+          <w:p>
+            <w:pPr>
+              <w:widowControl/>
+              <w:shd w:val="clear" w:color="auto" w:fill="282C34"/>
+              <w:spacing w:line="285" w:lineRule="atLeast"/>
+              <w:jc w:val="left"/>
+              <w:rPr>
+                <w:rFonts w:ascii="Consolas" w:hAnsi="Consolas" w:cs="Consolas"/>
+                <w:color w:val="BBBBBB"/>
+                <w:kern w:val="0"/>
+                <w:sz w:val="18"/>
+                <w:szCs w:val="21"/>
+              </w:rPr>
+            </w:pPr>
+            <w:r>
+              <w:rPr>
+                <w:rFonts w:ascii="Consolas" w:hAnsi="Consolas" w:cs="Consolas"/>
+                <w:color w:val="C678DD"/>
+                <w:kern w:val="0"/>
+                <w:sz w:val="18"/>
+                <w:szCs w:val="21"/>
+              </w:rPr>
+              <w:t>let</w:t>
+            </w:r>
+            <w:r>
+              <w:rPr>
+                <w:rFonts w:ascii="Consolas" w:hAnsi="Consolas" w:cs="Consolas"/>
+                <w:color w:val="BBBBBB"/>
+                <w:kern w:val="0"/>
+                <w:sz w:val="18"/>
+                <w:szCs w:val="21"/>
+              </w:rPr>
+              <w:t xml:space="preserve"> b </w:t>
+            </w:r>
+            <w:r>
+              <w:rPr>
+                <w:rFonts w:ascii="Consolas" w:hAnsi="Consolas" w:cs="Consolas"/>
+                <w:color w:val="56B6C2"/>
+                <w:kern w:val="0"/>
+                <w:sz w:val="18"/>
+                <w:szCs w:val="21"/>
+              </w:rPr>
+              <w:t>=</w:t>
+            </w:r>
+            <w:r>
+              <w:rPr>
+                <w:rFonts w:ascii="Consolas" w:hAnsi="Consolas" w:cs="Consolas"/>
+                <w:color w:val="BBBBBB"/>
+                <w:kern w:val="0"/>
+                <w:sz w:val="18"/>
+                <w:szCs w:val="21"/>
+              </w:rPr>
+              <w:t xml:space="preserve"> </w:t>
+            </w:r>
+            <w:r>
+              <w:rPr>
+                <w:rFonts w:ascii="Consolas" w:hAnsi="Consolas" w:cs="Consolas"/>
+                <w:color w:val="E06C75"/>
+                <w:kern w:val="0"/>
+                <w:sz w:val="18"/>
+                <w:szCs w:val="21"/>
+              </w:rPr>
+              <w:t>crypto</w:t>
+            </w:r>
+            <w:r>
+              <w:rPr>
+                <w:rFonts w:ascii="Consolas" w:hAnsi="Consolas" w:cs="Consolas"/>
+                <w:color w:val="ABB2BF"/>
+                <w:kern w:val="0"/>
+                <w:sz w:val="18"/>
+                <w:szCs w:val="21"/>
+              </w:rPr>
+              <w:t>.</w:t>
+            </w:r>
+            <w:r>
+              <w:rPr>
+                <w:rFonts w:ascii="Consolas" w:hAnsi="Consolas" w:cs="Consolas"/>
+                <w:color w:val="61AFEF"/>
+                <w:kern w:val="0"/>
+                <w:sz w:val="18"/>
+                <w:szCs w:val="21"/>
+              </w:rPr>
+              <w:t>createDiffieHellman</w:t>
+            </w:r>
+            <w:r>
+              <w:rPr>
+                <w:rFonts w:ascii="Consolas" w:hAnsi="Consolas" w:cs="Consolas"/>
+                <w:color w:val="ABB2BF"/>
+                <w:kern w:val="0"/>
+                <w:sz w:val="18"/>
+                <w:szCs w:val="21"/>
+              </w:rPr>
+              <w:t>(prime, generator);</w:t>
+            </w:r>
+          </w:p>
+          <w:p>
+            <w:pPr>
+              <w:widowControl/>
+              <w:shd w:val="clear" w:color="auto" w:fill="282C34"/>
+              <w:spacing w:line="285" w:lineRule="atLeast"/>
+              <w:jc w:val="left"/>
+              <w:rPr>
+                <w:rFonts w:ascii="Consolas" w:hAnsi="Consolas" w:cs="Consolas"/>
+                <w:color w:val="BBBBBB"/>
+                <w:kern w:val="0"/>
+                <w:sz w:val="18"/>
+                <w:szCs w:val="21"/>
+              </w:rPr>
+            </w:pPr>
+            <w:r>
+              <w:rPr>
+                <w:rFonts w:ascii="Consolas" w:hAnsi="Consolas" w:cs="Consolas"/>
+                <w:color w:val="C678DD"/>
+                <w:kern w:val="0"/>
+                <w:sz w:val="18"/>
+                <w:szCs w:val="21"/>
+              </w:rPr>
+              <w:t>let</w:t>
+            </w:r>
+            <w:r>
+              <w:rPr>
+                <w:rFonts w:ascii="Consolas" w:hAnsi="Consolas" w:cs="Consolas"/>
+                <w:color w:val="BBBBBB"/>
+                <w:kern w:val="0"/>
+                <w:sz w:val="18"/>
+                <w:szCs w:val="21"/>
+              </w:rPr>
+              <w:t xml:space="preserve"> b_keys </w:t>
+            </w:r>
+            <w:r>
+              <w:rPr>
+                <w:rFonts w:ascii="Consolas" w:hAnsi="Consolas" w:cs="Consolas"/>
+                <w:color w:val="56B6C2"/>
+                <w:kern w:val="0"/>
+                <w:sz w:val="18"/>
+                <w:szCs w:val="21"/>
+              </w:rPr>
+              <w:t>=</w:t>
+            </w:r>
+            <w:r>
+              <w:rPr>
+                <w:rFonts w:ascii="Consolas" w:hAnsi="Consolas" w:cs="Consolas"/>
+                <w:color w:val="BBBBBB"/>
+                <w:kern w:val="0"/>
+                <w:sz w:val="18"/>
+                <w:szCs w:val="21"/>
+              </w:rPr>
+              <w:t xml:space="preserve"> </w:t>
+            </w:r>
+            <w:r>
+              <w:rPr>
+                <w:rFonts w:ascii="Consolas" w:hAnsi="Consolas" w:cs="Consolas"/>
+                <w:color w:val="E06C75"/>
+                <w:kern w:val="0"/>
+                <w:sz w:val="18"/>
+                <w:szCs w:val="21"/>
+              </w:rPr>
+              <w:t>b</w:t>
+            </w:r>
+            <w:r>
+              <w:rPr>
+                <w:rFonts w:ascii="Consolas" w:hAnsi="Consolas" w:cs="Consolas"/>
+                <w:color w:val="ABB2BF"/>
+                <w:kern w:val="0"/>
+                <w:sz w:val="18"/>
+                <w:szCs w:val="21"/>
+              </w:rPr>
+              <w:t>.</w:t>
+            </w:r>
+            <w:r>
+              <w:rPr>
+                <w:rFonts w:ascii="Consolas" w:hAnsi="Consolas" w:cs="Consolas"/>
+                <w:color w:val="61AFEF"/>
+                <w:kern w:val="0"/>
+                <w:sz w:val="18"/>
+                <w:szCs w:val="21"/>
+              </w:rPr>
+              <w:t>generateKeys</w:t>
+            </w:r>
+            <w:r>
+              <w:rPr>
+                <w:rFonts w:ascii="Consolas" w:hAnsi="Consolas" w:cs="Consolas"/>
+                <w:color w:val="ABB2BF"/>
+                <w:kern w:val="0"/>
+                <w:sz w:val="18"/>
+                <w:szCs w:val="21"/>
+              </w:rPr>
+              <w:t>();</w:t>
+            </w:r>
+            <w:r>
+              <w:rPr>
+                <w:rFonts w:ascii="Consolas" w:hAnsi="Consolas" w:cs="Consolas"/>
+                <w:color w:val="BBBBBB"/>
+                <w:kern w:val="0"/>
+                <w:sz w:val="18"/>
+                <w:szCs w:val="21"/>
+              </w:rPr>
+              <w:t xml:space="preserve"> </w:t>
+            </w:r>
+            <w:r>
+              <w:rPr>
+                <w:rFonts w:ascii="Consolas" w:hAnsi="Consolas" w:cs="Consolas"/>
+                <w:i/>
+                <w:iCs/>
+                <w:color w:val="5C6370"/>
+                <w:kern w:val="0"/>
+                <w:sz w:val="18"/>
+                <w:szCs w:val="21"/>
+              </w:rPr>
+              <w:t xml:space="preserve">// </w:t>
+            </w:r>
+            <w:r>
+              <w:rPr>
+                <w:rFonts w:ascii="Consolas" w:hAnsi="Consolas" w:cs="Consolas"/>
+                <w:i/>
+                <w:iCs/>
+                <w:color w:val="5C6370"/>
+                <w:kern w:val="0"/>
+                <w:sz w:val="18"/>
+                <w:szCs w:val="21"/>
+              </w:rPr>
+              <w:t>密钥</w:t>
+            </w:r>
+            <w:r>
+              <w:rPr>
+                <w:rFonts w:ascii="Consolas" w:hAnsi="Consolas" w:cs="Consolas"/>
+                <w:i/>
+                <w:iCs/>
+                <w:color w:val="5C6370"/>
+                <w:kern w:val="0"/>
+                <w:sz w:val="18"/>
+                <w:szCs w:val="21"/>
+              </w:rPr>
+              <w:t>b</w:t>
+            </w:r>
+          </w:p>
+          <w:p>
+            <w:pPr>
+              <w:widowControl/>
+              <w:shd w:val="clear" w:color="auto" w:fill="282C34"/>
+              <w:spacing w:line="285" w:lineRule="atLeast"/>
+              <w:jc w:val="left"/>
+              <w:rPr>
+                <w:rFonts w:ascii="Consolas" w:hAnsi="Consolas" w:cs="Consolas"/>
+                <w:color w:val="BBBBBB"/>
+                <w:kern w:val="0"/>
+                <w:sz w:val="18"/>
+                <w:szCs w:val="21"/>
+              </w:rPr>
+            </w:pPr>
+            <w:r>
+              <w:rPr>
+                <w:rFonts w:ascii="Consolas" w:hAnsi="Consolas" w:cs="Consolas"/>
+                <w:i/>
+                <w:iCs/>
+                <w:color w:val="5C6370"/>
+                <w:kern w:val="0"/>
+                <w:sz w:val="18"/>
+                <w:szCs w:val="21"/>
+              </w:rPr>
+              <w:t xml:space="preserve">// </w:t>
+            </w:r>
+            <w:r>
+              <w:rPr>
+                <w:rFonts w:ascii="Consolas" w:hAnsi="Consolas" w:cs="Consolas"/>
+                <w:i/>
+                <w:iCs/>
+                <w:color w:val="5C6370"/>
+                <w:kern w:val="0"/>
+                <w:sz w:val="18"/>
+                <w:szCs w:val="21"/>
+              </w:rPr>
+              <w:t>交换并生成最终密钥</w:t>
+            </w:r>
+          </w:p>
+          <w:p>
+            <w:pPr>
+              <w:widowControl/>
+              <w:shd w:val="clear" w:color="auto" w:fill="282C34"/>
+              <w:spacing w:line="285" w:lineRule="atLeast"/>
+              <w:jc w:val="left"/>
+              <w:rPr>
+                <w:rFonts w:ascii="Consolas" w:hAnsi="Consolas" w:cs="Consolas"/>
+                <w:color w:val="BBBBBB"/>
+                <w:kern w:val="0"/>
+                <w:sz w:val="18"/>
+                <w:szCs w:val="21"/>
+              </w:rPr>
+            </w:pPr>
+            <w:r>
+              <w:rPr>
+                <w:rFonts w:ascii="Consolas" w:hAnsi="Consolas" w:cs="Consolas"/>
+                <w:color w:val="C678DD"/>
+                <w:kern w:val="0"/>
+                <w:sz w:val="18"/>
+                <w:szCs w:val="21"/>
+              </w:rPr>
+              <w:t>let</w:t>
+            </w:r>
+            <w:r>
+              <w:rPr>
+                <w:rFonts w:ascii="Consolas" w:hAnsi="Consolas" w:cs="Consolas"/>
+                <w:color w:val="BBBBBB"/>
+                <w:kern w:val="0"/>
+                <w:sz w:val="18"/>
+                <w:szCs w:val="21"/>
+              </w:rPr>
+              <w:t xml:space="preserve"> a_secret </w:t>
+            </w:r>
+            <w:r>
+              <w:rPr>
+                <w:rFonts w:ascii="Consolas" w:hAnsi="Consolas" w:cs="Consolas"/>
+                <w:color w:val="56B6C2"/>
+                <w:kern w:val="0"/>
+                <w:sz w:val="18"/>
+                <w:szCs w:val="21"/>
+              </w:rPr>
+              <w:t>=</w:t>
+            </w:r>
+            <w:r>
+              <w:rPr>
+                <w:rFonts w:ascii="Consolas" w:hAnsi="Consolas" w:cs="Consolas"/>
+                <w:color w:val="BBBBBB"/>
+                <w:kern w:val="0"/>
+                <w:sz w:val="18"/>
+                <w:szCs w:val="21"/>
+              </w:rPr>
+              <w:t xml:space="preserve"> </w:t>
+            </w:r>
+            <w:r>
+              <w:rPr>
+                <w:rFonts w:ascii="Consolas" w:hAnsi="Consolas" w:cs="Consolas"/>
+                <w:color w:val="E06C75"/>
+                <w:kern w:val="0"/>
+                <w:sz w:val="18"/>
+                <w:szCs w:val="21"/>
+              </w:rPr>
+              <w:t>a</w:t>
+            </w:r>
+            <w:r>
+              <w:rPr>
+                <w:rFonts w:ascii="Consolas" w:hAnsi="Consolas" w:cs="Consolas"/>
+                <w:color w:val="ABB2BF"/>
+                <w:kern w:val="0"/>
+                <w:sz w:val="18"/>
+                <w:szCs w:val="21"/>
+              </w:rPr>
+              <w:t>.</w:t>
+            </w:r>
+            <w:r>
+              <w:rPr>
+                <w:rFonts w:ascii="Consolas" w:hAnsi="Consolas" w:cs="Consolas"/>
+                <w:color w:val="61AFEF"/>
+                <w:kern w:val="0"/>
+                <w:sz w:val="18"/>
+                <w:szCs w:val="21"/>
+              </w:rPr>
+              <w:t>computeSecret</w:t>
+            </w:r>
+            <w:r>
+              <w:rPr>
+                <w:rFonts w:ascii="Consolas" w:hAnsi="Consolas" w:cs="Consolas"/>
+                <w:color w:val="ABB2BF"/>
+                <w:kern w:val="0"/>
+                <w:sz w:val="18"/>
+                <w:szCs w:val="21"/>
+              </w:rPr>
+              <w:t>(b_keys);</w:t>
+            </w:r>
+          </w:p>
+          <w:p>
+            <w:pPr>
+              <w:widowControl/>
+              <w:shd w:val="clear" w:color="auto" w:fill="282C34"/>
+              <w:spacing w:line="285" w:lineRule="atLeast"/>
+              <w:jc w:val="left"/>
+              <w:rPr>
+                <w:rFonts w:ascii="Consolas" w:hAnsi="Consolas" w:cs="Consolas"/>
+                <w:color w:val="BBBBBB"/>
+                <w:kern w:val="0"/>
+                <w:sz w:val="18"/>
+                <w:szCs w:val="21"/>
+              </w:rPr>
+            </w:pPr>
+            <w:r>
+              <w:rPr>
+                <w:rFonts w:ascii="Consolas" w:hAnsi="Consolas" w:cs="Consolas"/>
+                <w:color w:val="C678DD"/>
+                <w:kern w:val="0"/>
+                <w:sz w:val="18"/>
+                <w:szCs w:val="21"/>
+              </w:rPr>
+              <w:t>let</w:t>
+            </w:r>
+            <w:r>
+              <w:rPr>
+                <w:rFonts w:ascii="Consolas" w:hAnsi="Consolas" w:cs="Consolas"/>
+                <w:color w:val="BBBBBB"/>
+                <w:kern w:val="0"/>
+                <w:sz w:val="18"/>
+                <w:szCs w:val="21"/>
+              </w:rPr>
+              <w:t xml:space="preserve"> b_secret </w:t>
+            </w:r>
+            <w:r>
+              <w:rPr>
+                <w:rFonts w:ascii="Consolas" w:hAnsi="Consolas" w:cs="Consolas"/>
+                <w:color w:val="56B6C2"/>
+                <w:kern w:val="0"/>
+                <w:sz w:val="18"/>
+                <w:szCs w:val="21"/>
+              </w:rPr>
+              <w:t>=</w:t>
+            </w:r>
+            <w:r>
+              <w:rPr>
+                <w:rFonts w:ascii="Consolas" w:hAnsi="Consolas" w:cs="Consolas"/>
+                <w:color w:val="BBBBBB"/>
+                <w:kern w:val="0"/>
+                <w:sz w:val="18"/>
+                <w:szCs w:val="21"/>
+              </w:rPr>
+              <w:t xml:space="preserve"> </w:t>
+            </w:r>
+            <w:r>
+              <w:rPr>
+                <w:rFonts w:ascii="Consolas" w:hAnsi="Consolas" w:cs="Consolas"/>
+                <w:color w:val="E06C75"/>
+                <w:kern w:val="0"/>
+                <w:sz w:val="18"/>
+                <w:szCs w:val="21"/>
+              </w:rPr>
+              <w:t>b</w:t>
+            </w:r>
+            <w:r>
+              <w:rPr>
+                <w:rFonts w:ascii="Consolas" w:hAnsi="Consolas" w:cs="Consolas"/>
+                <w:color w:val="ABB2BF"/>
+                <w:kern w:val="0"/>
+                <w:sz w:val="18"/>
+                <w:szCs w:val="21"/>
+              </w:rPr>
+              <w:t>.</w:t>
+            </w:r>
+            <w:r>
+              <w:rPr>
+                <w:rFonts w:ascii="Consolas" w:hAnsi="Consolas" w:cs="Consolas"/>
+                <w:color w:val="61AFEF"/>
+                <w:kern w:val="0"/>
+                <w:sz w:val="18"/>
+                <w:szCs w:val="21"/>
+              </w:rPr>
+              <w:t>computeSecret</w:t>
+            </w:r>
+            <w:r>
+              <w:rPr>
+                <w:rFonts w:ascii="Consolas" w:hAnsi="Consolas" w:cs="Consolas"/>
+                <w:color w:val="ABB2BF"/>
+                <w:kern w:val="0"/>
+                <w:sz w:val="18"/>
+                <w:szCs w:val="21"/>
+              </w:rPr>
+              <w:t>(a_keys);</w:t>
+            </w:r>
+          </w:p>
+          <w:p>
+            <w:pPr>
+              <w:widowControl/>
+              <w:shd w:val="clear" w:color="auto" w:fill="282C34"/>
+              <w:spacing w:line="285" w:lineRule="atLeast"/>
+              <w:jc w:val="left"/>
+              <w:rPr>
+                <w:rFonts w:ascii="Consolas" w:hAnsi="Consolas" w:cs="Consolas"/>
+                <w:color w:val="BBBBBB"/>
+                <w:kern w:val="0"/>
+                <w:sz w:val="18"/>
+                <w:szCs w:val="21"/>
+              </w:rPr>
+            </w:pPr>
+            <w:r>
+              <w:rPr>
+                <w:rFonts w:ascii="Consolas" w:hAnsi="Consolas" w:cs="Consolas"/>
+                <w:color w:val="E5C07B"/>
+                <w:kern w:val="0"/>
+                <w:sz w:val="18"/>
+                <w:szCs w:val="21"/>
+              </w:rPr>
+              <w:t>console</w:t>
+            </w:r>
+            <w:r>
+              <w:rPr>
+                <w:rFonts w:ascii="Consolas" w:hAnsi="Consolas" w:cs="Consolas"/>
+                <w:color w:val="ABB2BF"/>
+                <w:kern w:val="0"/>
+                <w:sz w:val="18"/>
+                <w:szCs w:val="21"/>
+              </w:rPr>
+              <w:t>.</w:t>
+            </w:r>
+            <w:r>
+              <w:rPr>
+                <w:rFonts w:ascii="Consolas" w:hAnsi="Consolas" w:cs="Consolas"/>
+                <w:color w:val="56B6C2"/>
+                <w:kern w:val="0"/>
+                <w:sz w:val="18"/>
+                <w:szCs w:val="21"/>
+              </w:rPr>
+              <w:t>log</w:t>
+            </w:r>
+            <w:r>
+              <w:rPr>
+                <w:rFonts w:ascii="Consolas" w:hAnsi="Consolas" w:cs="Consolas"/>
+                <w:color w:val="ABB2BF"/>
+                <w:kern w:val="0"/>
+                <w:sz w:val="18"/>
+                <w:szCs w:val="21"/>
+              </w:rPr>
+              <w:t>(</w:t>
+            </w:r>
+            <w:r>
+              <w:rPr>
+                <w:rFonts w:ascii="Consolas" w:hAnsi="Consolas" w:cs="Consolas"/>
+                <w:color w:val="98C379"/>
+                <w:kern w:val="0"/>
+                <w:sz w:val="18"/>
+                <w:szCs w:val="21"/>
+              </w:rPr>
+              <w:t>'Secret A: '</w:t>
+            </w:r>
+            <w:r>
+              <w:rPr>
+                <w:rFonts w:ascii="Consolas" w:hAnsi="Consolas" w:cs="Consolas"/>
+                <w:color w:val="ABB2BF"/>
+                <w:kern w:val="0"/>
+                <w:sz w:val="18"/>
+                <w:szCs w:val="21"/>
+              </w:rPr>
+              <w:t xml:space="preserve"> </w:t>
+            </w:r>
+            <w:r>
+              <w:rPr>
+                <w:rFonts w:ascii="Consolas" w:hAnsi="Consolas" w:cs="Consolas"/>
+                <w:color w:val="56B6C2"/>
+                <w:kern w:val="0"/>
+                <w:sz w:val="18"/>
+                <w:szCs w:val="21"/>
+              </w:rPr>
+              <w:t>+</w:t>
+            </w:r>
+            <w:r>
+              <w:rPr>
+                <w:rFonts w:ascii="Consolas" w:hAnsi="Consolas" w:cs="Consolas"/>
+                <w:color w:val="ABB2BF"/>
+                <w:kern w:val="0"/>
+                <w:sz w:val="18"/>
+                <w:szCs w:val="21"/>
+              </w:rPr>
+              <w:t xml:space="preserve"> </w:t>
+            </w:r>
+            <w:r>
+              <w:rPr>
+                <w:rFonts w:ascii="Consolas" w:hAnsi="Consolas" w:cs="Consolas"/>
+                <w:color w:val="E06C75"/>
+                <w:kern w:val="0"/>
+                <w:sz w:val="18"/>
+                <w:szCs w:val="21"/>
+              </w:rPr>
+              <w:t>a_secret</w:t>
+            </w:r>
+            <w:r>
+              <w:rPr>
+                <w:rFonts w:ascii="Consolas" w:hAnsi="Consolas" w:cs="Consolas"/>
+                <w:color w:val="ABB2BF"/>
+                <w:kern w:val="0"/>
+                <w:sz w:val="18"/>
+                <w:szCs w:val="21"/>
+              </w:rPr>
+              <w:t>.</w:t>
+            </w:r>
+            <w:r>
+              <w:rPr>
+                <w:rFonts w:ascii="Consolas" w:hAnsi="Consolas" w:cs="Consolas"/>
+                <w:color w:val="56B6C2"/>
+                <w:kern w:val="0"/>
+                <w:sz w:val="18"/>
+                <w:szCs w:val="21"/>
+              </w:rPr>
+              <w:t>toString</w:t>
+            </w:r>
+            <w:r>
+              <w:rPr>
+                <w:rFonts w:ascii="Consolas" w:hAnsi="Consolas" w:cs="Consolas"/>
+                <w:color w:val="ABB2BF"/>
+                <w:kern w:val="0"/>
+                <w:sz w:val="18"/>
+                <w:szCs w:val="21"/>
+              </w:rPr>
+              <w:t>(</w:t>
+            </w:r>
+            <w:r>
+              <w:rPr>
+                <w:rFonts w:ascii="Consolas" w:hAnsi="Consolas" w:cs="Consolas"/>
+                <w:color w:val="98C379"/>
+                <w:kern w:val="0"/>
+                <w:sz w:val="18"/>
+                <w:szCs w:val="21"/>
+              </w:rPr>
+              <w:t>'hex'</w:t>
+            </w:r>
+            <w:r>
+              <w:rPr>
+                <w:rFonts w:ascii="Consolas" w:hAnsi="Consolas" w:cs="Consolas"/>
+                <w:color w:val="ABB2BF"/>
+                <w:kern w:val="0"/>
+                <w:sz w:val="18"/>
+                <w:szCs w:val="21"/>
+              </w:rPr>
+              <w:t>));</w:t>
+            </w:r>
+          </w:p>
+          <w:p>
+            <w:pPr>
+              <w:widowControl/>
+              <w:shd w:val="clear" w:color="auto" w:fill="282C34"/>
+              <w:spacing w:line="285" w:lineRule="atLeast"/>
+              <w:jc w:val="left"/>
+              <w:rPr>
+                <w:rFonts w:ascii="Consolas" w:hAnsi="Consolas" w:cs="Consolas"/>
+                <w:color w:val="BBBBBB"/>
+                <w:kern w:val="0"/>
+                <w:sz w:val="18"/>
+                <w:szCs w:val="21"/>
+              </w:rPr>
+            </w:pPr>
+            <w:r>
+              <w:rPr>
+                <w:rFonts w:ascii="Consolas" w:hAnsi="Consolas" w:cs="Consolas"/>
+                <w:color w:val="E5C07B"/>
+                <w:kern w:val="0"/>
+                <w:sz w:val="18"/>
+                <w:szCs w:val="21"/>
+              </w:rPr>
+              <w:t>console</w:t>
+            </w:r>
+            <w:r>
+              <w:rPr>
+                <w:rFonts w:ascii="Consolas" w:hAnsi="Consolas" w:cs="Consolas"/>
+                <w:color w:val="ABB2BF"/>
+                <w:kern w:val="0"/>
+                <w:sz w:val="18"/>
+                <w:szCs w:val="21"/>
+              </w:rPr>
+              <w:t>.</w:t>
+            </w:r>
+            <w:r>
+              <w:rPr>
+                <w:rFonts w:ascii="Consolas" w:hAnsi="Consolas" w:cs="Consolas"/>
+                <w:color w:val="56B6C2"/>
+                <w:kern w:val="0"/>
+                <w:sz w:val="18"/>
+                <w:szCs w:val="21"/>
+              </w:rPr>
+              <w:t>log</w:t>
+            </w:r>
+            <w:r>
+              <w:rPr>
+                <w:rFonts w:ascii="Consolas" w:hAnsi="Consolas" w:cs="Consolas"/>
+                <w:color w:val="ABB2BF"/>
+                <w:kern w:val="0"/>
+                <w:sz w:val="18"/>
+                <w:szCs w:val="21"/>
+              </w:rPr>
+              <w:t>(</w:t>
+            </w:r>
+            <w:r>
+              <w:rPr>
+                <w:rFonts w:ascii="Consolas" w:hAnsi="Consolas" w:cs="Consolas"/>
+                <w:color w:val="98C379"/>
+                <w:kern w:val="0"/>
+                <w:sz w:val="18"/>
+                <w:szCs w:val="21"/>
+              </w:rPr>
+              <w:t>'Secret B: '</w:t>
+            </w:r>
+            <w:r>
+              <w:rPr>
+                <w:rFonts w:ascii="Consolas" w:hAnsi="Consolas" w:cs="Consolas"/>
+                <w:color w:val="ABB2BF"/>
+                <w:kern w:val="0"/>
+                <w:sz w:val="18"/>
+                <w:szCs w:val="21"/>
+              </w:rPr>
+              <w:t xml:space="preserve"> </w:t>
+            </w:r>
+            <w:r>
+              <w:rPr>
+                <w:rFonts w:ascii="Consolas" w:hAnsi="Consolas" w:cs="Consolas"/>
+                <w:color w:val="56B6C2"/>
+                <w:kern w:val="0"/>
+                <w:sz w:val="18"/>
+                <w:szCs w:val="21"/>
+              </w:rPr>
+              <w:t>+</w:t>
+            </w:r>
+            <w:r>
+              <w:rPr>
+                <w:rFonts w:ascii="Consolas" w:hAnsi="Consolas" w:cs="Consolas"/>
+                <w:color w:val="ABB2BF"/>
+                <w:kern w:val="0"/>
+                <w:sz w:val="18"/>
+                <w:szCs w:val="21"/>
+              </w:rPr>
+              <w:t xml:space="preserve"> </w:t>
+            </w:r>
+            <w:r>
+              <w:rPr>
+                <w:rFonts w:ascii="Consolas" w:hAnsi="Consolas" w:cs="Consolas"/>
+                <w:color w:val="E06C75"/>
+                <w:kern w:val="0"/>
+                <w:sz w:val="18"/>
+                <w:szCs w:val="21"/>
+              </w:rPr>
+              <w:t>b_secret</w:t>
+            </w:r>
+            <w:r>
+              <w:rPr>
+                <w:rFonts w:ascii="Consolas" w:hAnsi="Consolas" w:cs="Consolas"/>
+                <w:color w:val="ABB2BF"/>
+                <w:kern w:val="0"/>
+                <w:sz w:val="18"/>
+                <w:szCs w:val="21"/>
+              </w:rPr>
+              <w:t>.</w:t>
+            </w:r>
+            <w:r>
+              <w:rPr>
+                <w:rFonts w:ascii="Consolas" w:hAnsi="Consolas" w:cs="Consolas"/>
+                <w:color w:val="56B6C2"/>
+                <w:kern w:val="0"/>
+                <w:sz w:val="18"/>
+                <w:szCs w:val="21"/>
+              </w:rPr>
+              <w:t>toString</w:t>
+            </w:r>
+            <w:r>
+              <w:rPr>
+                <w:rFonts w:ascii="Consolas" w:hAnsi="Consolas" w:cs="Consolas"/>
+                <w:color w:val="ABB2BF"/>
+                <w:kern w:val="0"/>
+                <w:sz w:val="18"/>
+                <w:szCs w:val="21"/>
+              </w:rPr>
+              <w:t>(</w:t>
+            </w:r>
+            <w:r>
+              <w:rPr>
+                <w:rFonts w:ascii="Consolas" w:hAnsi="Consolas" w:cs="Consolas"/>
+                <w:color w:val="98C379"/>
+                <w:kern w:val="0"/>
+                <w:sz w:val="18"/>
+                <w:szCs w:val="21"/>
+              </w:rPr>
+              <w:t>'hex'</w:t>
+            </w:r>
+            <w:r>
+              <w:rPr>
+                <w:rFonts w:ascii="Consolas" w:hAnsi="Consolas" w:cs="Consolas"/>
+                <w:color w:val="ABB2BF"/>
+                <w:kern w:val="0"/>
+                <w:sz w:val="18"/>
+                <w:szCs w:val="21"/>
+              </w:rPr>
+              <w:t>));</w:t>
+            </w:r>
+          </w:p>
+        </w:tc>
+      </w:tr>
+    </w:tbl>
+    <w:p>
+      <w:r>
+        <w:rPr>
+          <w:rFonts w:hint="eastAsia"/>
+        </w:rPr>
+        <w:t>结果</w:t>
+      </w:r>
+      <w:r>
+        <w:t>：</w:t>
+      </w:r>
+    </w:p>
+    <w:tbl>
+      <w:tblPr>
+        <w:tblStyle w:val="a4"/>
+        <w:tblW w:w="0" w:type="auto"/>
+        <w:tblBorders>
+          <w:top w:val="none" w:sz="0" w:space="0" w:color="auto"/>
+          <w:left w:val="none" w:sz="0" w:space="0" w:color="auto"/>
+          <w:bottom w:val="none" w:sz="0" w:space="0" w:color="auto"/>
+          <w:right w:val="none" w:sz="0" w:space="0" w:color="auto"/>
+          <w:insideH w:val="none" w:sz="0" w:space="0" w:color="auto"/>
+          <w:insideV w:val="none" w:sz="0" w:space="0" w:color="auto"/>
+        </w:tblBorders>
+        <w:tblLook w:val="04A0" w:firstRow="1" w:lastRow="0" w:firstColumn="1" w:lastColumn="0" w:noHBand="0" w:noVBand="1"/>
+      </w:tblPr>
+      <w:tblGrid>
+        <w:gridCol w:w="8296"/>
+      </w:tblGrid>
+      <w:tr>
+        <w:tc>
+          <w:tcPr>
+            <w:tcW w:w="8296" w:type="dxa"/>
+          </w:tcPr>
+          <w:p>
+            <w:pPr>
+              <w:ind w:leftChars="100" w:left="240"/>
+              <w:rPr>
+                <w:rFonts w:hint="eastAsia"/>
+                <w:sz w:val="18"/>
+              </w:rPr>
+            </w:pPr>
+            <w:r>
+              <w:rPr>
+                <w:sz w:val="18"/>
+              </w:rPr>
+              <w:t>Prime: ca36</w:t>
+            </w:r>
+            <w:r>
+              <w:rPr>
+                <w:sz w:val="18"/>
+              </w:rPr>
+              <w:t>…</w:t>
+            </w:r>
+            <w:r>
+              <w:rPr>
+                <w:sz w:val="18"/>
+              </w:rPr>
+              <w:t>9d93</w:t>
+            </w:r>
+            <w:r>
+              <w:rPr>
+                <w:sz w:val="18"/>
+              </w:rPr>
+              <w:t xml:space="preserve"> </w:t>
+            </w:r>
+            <w:r>
+              <w:rPr>
+                <w:rFonts w:hint="eastAsia"/>
+                <w:sz w:val="18"/>
+              </w:rPr>
+              <w:t>(</w:t>
+            </w:r>
+            <w:r>
+              <w:rPr>
+                <w:sz w:val="18"/>
+              </w:rPr>
+              <w:t>128</w:t>
+            </w:r>
+            <w:r>
+              <w:rPr>
+                <w:rFonts w:hint="eastAsia"/>
+                <w:sz w:val="18"/>
+              </w:rPr>
+              <w:t>位</w:t>
+            </w:r>
+            <w:r>
+              <w:rPr>
+                <w:rFonts w:hint="eastAsia"/>
+                <w:sz w:val="18"/>
+              </w:rPr>
+              <w:t xml:space="preserve">, </w:t>
+            </w:r>
+            <w:r>
+              <w:rPr>
+                <w:rFonts w:hint="eastAsia"/>
+                <w:sz w:val="18"/>
+              </w:rPr>
+              <w:t>随机</w:t>
+            </w:r>
+            <w:r>
+              <w:rPr>
+                <w:rFonts w:hint="eastAsia"/>
+                <w:sz w:val="18"/>
+              </w:rPr>
+              <w:t>)</w:t>
+            </w:r>
+          </w:p>
+          <w:p>
+            <w:pPr>
+              <w:ind w:leftChars="100" w:left="240"/>
+              <w:rPr>
+                <w:sz w:val="18"/>
+              </w:rPr>
+            </w:pPr>
+            <w:r>
+              <w:rPr>
+                <w:sz w:val="18"/>
+              </w:rPr>
+              <w:t>Generator: 02</w:t>
+            </w:r>
+          </w:p>
+          <w:p>
+            <w:pPr>
+              <w:ind w:leftChars="100" w:left="240"/>
+              <w:jc w:val="left"/>
+              <w:rPr>
+                <w:sz w:val="18"/>
+              </w:rPr>
+            </w:pPr>
+            <w:r>
+              <w:rPr>
+                <w:sz w:val="18"/>
+              </w:rPr>
+              <w:t>Secret A: 77a4</w:t>
+            </w:r>
+            <w:r>
+              <w:rPr>
+                <w:sz w:val="18"/>
+              </w:rPr>
+              <w:t>…</w:t>
+            </w:r>
+            <w:r>
+              <w:rPr>
+                <w:sz w:val="18"/>
+              </w:rPr>
+              <w:t>ed92</w:t>
+            </w:r>
+            <w:r>
+              <w:rPr>
+                <w:sz w:val="18"/>
+              </w:rPr>
+              <w:t xml:space="preserve"> (128</w:t>
+            </w:r>
+            <w:r>
+              <w:rPr>
+                <w:rFonts w:hint="eastAsia"/>
+                <w:sz w:val="18"/>
+              </w:rPr>
+              <w:t>位</w:t>
+            </w:r>
+            <w:r>
+              <w:rPr>
+                <w:rFonts w:hint="eastAsia"/>
+                <w:sz w:val="18"/>
+              </w:rPr>
+              <w:t xml:space="preserve">, </w:t>
+            </w:r>
+            <w:r>
+              <w:rPr>
+                <w:rFonts w:hint="eastAsia"/>
+                <w:sz w:val="18"/>
+              </w:rPr>
+              <w:t>随机</w:t>
+            </w:r>
+            <w:r>
+              <w:rPr>
+                <w:rFonts w:hint="eastAsia"/>
+                <w:sz w:val="18"/>
+              </w:rPr>
+              <w:t xml:space="preserve">, </w:t>
+            </w:r>
+            <w:r>
+              <w:rPr>
+                <w:rFonts w:hint="eastAsia"/>
+                <w:sz w:val="18"/>
+              </w:rPr>
+              <w:t>但两个最终</w:t>
+            </w:r>
+            <w:r>
+              <w:rPr>
+                <w:sz w:val="18"/>
+              </w:rPr>
+              <w:t>密钥</w:t>
+            </w:r>
+            <w:r>
+              <w:rPr>
+                <w:rFonts w:hint="eastAsia"/>
+                <w:sz w:val="18"/>
+              </w:rPr>
+              <w:t>相同</w:t>
+            </w:r>
+            <w:bookmarkStart w:id="1" w:name="_GoBack"/>
+            <w:bookmarkEnd w:id="1"/>
+            <w:r>
+              <w:rPr>
+                <w:sz w:val="18"/>
+              </w:rPr>
+              <w:t>)</w:t>
+            </w:r>
+          </w:p>
+          <w:p>
+            <w:pPr>
+              <w:ind w:leftChars="100" w:left="240"/>
+              <w:jc w:val="left"/>
+              <w:rPr>
+                <w:rFonts w:hint="eastAsia"/>
+                <w:sz w:val="18"/>
+              </w:rPr>
+            </w:pPr>
+            <w:r>
+              <w:rPr>
+                <w:sz w:val="18"/>
+              </w:rPr>
+              <w:t>Secret B: 77a4</w:t>
+            </w:r>
+            <w:r>
+              <w:rPr>
+                <w:sz w:val="18"/>
+              </w:rPr>
+              <w:t>…</w:t>
+            </w:r>
+            <w:r>
+              <w:rPr>
+                <w:sz w:val="18"/>
+              </w:rPr>
+              <w:t>ed92</w:t>
+            </w:r>
+          </w:p>
+        </w:tc>
+      </w:tr>
+    </w:tbl>
+    <w:p>
+      <w:pPr>
+        <w:rPr>
+          <w:rFonts w:hint="eastAsia"/>
+        </w:rPr>
+      </w:pPr>
+    </w:p>
+    <w:p>
+      <w:r>
+        <w:rPr>
+          <w:rFonts w:hint="eastAsia"/>
+        </w:rPr>
+        <w:t>crypto</w:t>
+      </w:r>
+      <w:r>
+        <w:rPr>
+          <w:rFonts w:hint="eastAsia"/>
+        </w:rPr>
+        <w:t>模块也可以处理数字证书。数字证书通常用在</w:t>
+      </w:r>
+      <w:r>
+        <w:rPr>
+          <w:rFonts w:hint="eastAsia"/>
+        </w:rPr>
+        <w:t>SSL</w:t>
+      </w:r>
+      <w:r>
+        <w:rPr>
+          <w:rFonts w:hint="eastAsia"/>
+        </w:rPr>
+        <w:t>连接，也就是</w:t>
+      </w:r>
+      <w:r>
+        <w:rPr>
+          <w:rFonts w:hint="eastAsia"/>
+        </w:rPr>
+        <w:t>Web</w:t>
+      </w:r>
+      <w:r>
+        <w:rPr>
+          <w:rFonts w:hint="eastAsia"/>
+        </w:rPr>
+        <w:t>的</w:t>
+      </w:r>
+      <w:r>
+        <w:rPr>
+          <w:rFonts w:hint="eastAsia"/>
+        </w:rPr>
+        <w:t>https</w:t>
+      </w:r>
+      <w:r>
+        <w:rPr>
+          <w:rFonts w:hint="eastAsia"/>
+        </w:rPr>
+        <w:t>连接。一般</w:t>
+      </w:r>
+      <w:r>
+        <w:rPr>
+          <w:rFonts w:hint="eastAsia"/>
+        </w:rPr>
+        <w:t>https</w:t>
+      </w:r>
+      <w:r>
+        <w:rPr>
+          <w:rFonts w:hint="eastAsia"/>
+        </w:rPr>
+        <w:t>连接只需要处理服务器端的单向认证，如无特殊需求</w:t>
+      </w:r>
+      <w:r>
+        <w:rPr>
+          <w:rFonts w:hint="eastAsia"/>
+        </w:rPr>
+        <w:t>，建议用反向代理服务器如</w:t>
+      </w:r>
+      <w:r>
+        <w:rPr>
+          <w:rFonts w:hint="eastAsia"/>
+        </w:rPr>
+        <w:t>Nginx</w:t>
+      </w:r>
+      <w:r>
+        <w:rPr>
+          <w:rFonts w:hint="eastAsia"/>
+        </w:rPr>
+        <w:t>等</w:t>
+      </w:r>
+      <w:r>
+        <w:rPr>
+          <w:rFonts w:hint="eastAsia"/>
+        </w:rPr>
+        <w:t>Web</w:t>
+      </w:r>
+      <w:r>
+        <w:rPr>
+          <w:rFonts w:hint="eastAsia"/>
+        </w:rPr>
+        <w:t>服务器</w:t>
+      </w:r>
+      <w:r>
+        <w:rPr>
+          <w:rFonts w:hint="eastAsia"/>
+        </w:rPr>
+        <w:t>处理证书。</w:t>
       </w:r>
     </w:p>
     <w:p/>
     <w:p/>
-    <w:p>
-      <w:pPr>
-        <w:rPr>
-          <w:rFonts w:hint="eastAsia"/>
-        </w:rPr>
-      </w:pPr>
-      <w:bookmarkStart w:id="1" w:name="_GoBack"/>
-      <w:bookmarkEnd w:id="1"/>
-    </w:p>
+    <w:p/>
+    <w:p/>
     <w:sectPr>
       <w:footerReference w:type="default" r:id="rId15"/>
       <w:pgSz w:w="11906" w:h="16838"/>
@@ -41283,7 +43366,7 @@
 </file>
 
 <file path=word/endnotes.xml><?xml version="1.0" encoding="utf-8"?>
-<w:endnotes xmlns:wpc="http://schemas.microsoft.com/office/word/2010/wordprocessingCanvas" xmlns:cx="http://schemas.microsoft.com/office/drawing/2014/chartex" xmlns:cx1="http://schemas.microsoft.com/office/drawing/2015/9/8/chartex" xmlns:cx2="http://schemas.microsoft.com/office/drawing/2015/10/21/chartex" xmlns:cx3="http://schemas.microsoft.com/office/drawing/2016/5/9/chartex" xmlns:cx4="http://schemas.microsoft.com/office/drawing/2016/5/10/chartex" xmlns:cx5="http://schemas.microsoft.com/office/drawing/2016/5/11/chartex" xmlns:cx6="http://schemas.microsoft.com/office/drawing/2016/5/12/chartex" xmlns:cx7="http://schemas.microsoft.com/office/drawing/2016/5/13/chartex" xmlns:cx8="http://schemas.microsoft.com/office/drawing/2016/5/14/chartex" xmlns:mc="http://schemas.openxmlformats.org/markup-compatibility/2006" xmlns:aink="http://schemas.microsoft.com/office/drawing/2016/ink" xmlns:am3d="http://schemas.microsoft.com/office/drawing/2017/model3d" xmlns:o="urn:schemas-microsoft-com:office:office" xmlns:r="http://schemas.openxmlformats.org/officeDocument/2006/relationships" xmlns:m="http://schemas.openxmlformats.org/officeDocument/2006/math" xmlns:v="urn:schemas-microsoft-com:vml" xmlns:wp14="http://schemas.microsoft.com/office/word/2010/wordprocessingDrawing" xmlns:wp="http://schemas.openxmlformats.org/drawingml/2006/wordprocessingDrawing" xmlns:w10="urn:schemas-microsoft-com:office:word" xmlns:w="http://schemas.openxmlformats.org/wordprocessingml/2006/main" xmlns:w14="http://schemas.microsoft.com/office/word/2010/wordml" xmlns:w15="http://schemas.microsoft.com/office/word/2012/wordml" xmlns:w16cid="http://schemas.microsoft.com/office/word/2016/wordml/cid" xmlns:w16se="http://schemas.microsoft.com/office/word/2015/wordml/symex" xmlns:wpg="http://schemas.microsoft.com/office/word/2010/wordprocessingGroup" xmlns:wpi="http://schemas.microsoft.com/office/word/2010/wordprocessingInk" xmlns:wne="http://schemas.microsoft.com/office/word/2006/wordml" xmlns:wps="http://schemas.microsoft.com/office/word/2010/wordprocessingShape" mc:Ignorable="w14 w15 w16se w16cid wp14">
+<w:endnotes xmlns:wpc="http://schemas.microsoft.com/office/word/2010/wordprocessingCanvas" xmlns:cx="http://schemas.microsoft.com/office/drawing/2014/chartex" xmlns:cx1="http://schemas.microsoft.com/office/drawing/2015/9/8/chartex" xmlns:mc="http://schemas.openxmlformats.org/markup-compatibility/2006" xmlns:o="urn:schemas-microsoft-com:office:office" xmlns:r="http://schemas.openxmlformats.org/officeDocument/2006/relationships" xmlns:m="http://schemas.openxmlformats.org/officeDocument/2006/math" xmlns:v="urn:schemas-microsoft-com:vml" xmlns:wp14="http://schemas.microsoft.com/office/word/2010/wordprocessingDrawing" xmlns:wp="http://schemas.openxmlformats.org/drawingml/2006/wordprocessingDrawing" xmlns:w10="urn:schemas-microsoft-com:office:word" xmlns:w="http://schemas.openxmlformats.org/wordprocessingml/2006/main" xmlns:w14="http://schemas.microsoft.com/office/word/2010/wordml" xmlns:w15="http://schemas.microsoft.com/office/word/2012/wordml" xmlns:w16se="http://schemas.microsoft.com/office/word/2015/wordml/symex" xmlns:wpg="http://schemas.microsoft.com/office/word/2010/wordprocessingGroup" xmlns:wpi="http://schemas.microsoft.com/office/word/2010/wordprocessingInk" xmlns:wne="http://schemas.microsoft.com/office/word/2006/wordml" xmlns:wps="http://schemas.microsoft.com/office/word/2010/wordprocessingShape" mc:Ignorable="w14 w15 w16se wp14">
   <w:endnote w:type="separator" w:id="-1">
     <w:p>
       <w:r>
@@ -41302,7 +43385,7 @@
 </file>
 
 <file path=word/footer1.xml><?xml version="1.0" encoding="utf-8"?>
-<w:ftr xmlns:wpc="http://schemas.microsoft.com/office/word/2010/wordprocessingCanvas" xmlns:cx="http://schemas.microsoft.com/office/drawing/2014/chartex" xmlns:cx1="http://schemas.microsoft.com/office/drawing/2015/9/8/chartex" xmlns:cx2="http://schemas.microsoft.com/office/drawing/2015/10/21/chartex" xmlns:cx3="http://schemas.microsoft.com/office/drawing/2016/5/9/chartex" xmlns:cx4="http://schemas.microsoft.com/office/drawing/2016/5/10/chartex" xmlns:cx5="http://schemas.microsoft.com/office/drawing/2016/5/11/chartex" xmlns:cx6="http://schemas.microsoft.com/office/drawing/2016/5/12/chartex" xmlns:cx7="http://schemas.microsoft.com/office/drawing/2016/5/13/chartex" xmlns:cx8="http://schemas.microsoft.com/office/drawing/2016/5/14/chartex" xmlns:mc="http://schemas.openxmlformats.org/markup-compatibility/2006" xmlns:aink="http://schemas.microsoft.com/office/drawing/2016/ink" xmlns:am3d="http://schemas.microsoft.com/office/drawing/2017/model3d" xmlns:o="urn:schemas-microsoft-com:office:office" xmlns:r="http://schemas.openxmlformats.org/officeDocument/2006/relationships" xmlns:m="http://schemas.openxmlformats.org/officeDocument/2006/math" xmlns:v="urn:schemas-microsoft-com:vml" xmlns:wp14="http://schemas.microsoft.com/office/word/2010/wordprocessingDrawing" xmlns:wp="http://schemas.openxmlformats.org/drawingml/2006/wordprocessingDrawing" xmlns:w10="urn:schemas-microsoft-com:office:word" xmlns:w="http://schemas.openxmlformats.org/wordprocessingml/2006/main" xmlns:w14="http://schemas.microsoft.com/office/word/2010/wordml" xmlns:w15="http://schemas.microsoft.com/office/word/2012/wordml" xmlns:w16cid="http://schemas.microsoft.com/office/word/2016/wordml/cid" xmlns:w16se="http://schemas.microsoft.com/office/word/2015/wordml/symex" xmlns:wpg="http://schemas.microsoft.com/office/word/2010/wordprocessingGroup" xmlns:wpi="http://schemas.microsoft.com/office/word/2010/wordprocessingInk" xmlns:wne="http://schemas.microsoft.com/office/word/2006/wordml" xmlns:wps="http://schemas.microsoft.com/office/word/2010/wordprocessingShape" mc:Ignorable="w14 w15 w16se w16cid wp14">
+<w:ftr xmlns:wpc="http://schemas.microsoft.com/office/word/2010/wordprocessingCanvas" xmlns:cx="http://schemas.microsoft.com/office/drawing/2014/chartex" xmlns:cx1="http://schemas.microsoft.com/office/drawing/2015/9/8/chartex" xmlns:mc="http://schemas.openxmlformats.org/markup-compatibility/2006" xmlns:o="urn:schemas-microsoft-com:office:office" xmlns:r="http://schemas.openxmlformats.org/officeDocument/2006/relationships" xmlns:m="http://schemas.openxmlformats.org/officeDocument/2006/math" xmlns:v="urn:schemas-microsoft-com:vml" xmlns:wp14="http://schemas.microsoft.com/office/word/2010/wordprocessingDrawing" xmlns:wp="http://schemas.openxmlformats.org/drawingml/2006/wordprocessingDrawing" xmlns:w10="urn:schemas-microsoft-com:office:word" xmlns:w="http://schemas.openxmlformats.org/wordprocessingml/2006/main" xmlns:w14="http://schemas.microsoft.com/office/word/2010/wordml" xmlns:w15="http://schemas.microsoft.com/office/word/2012/wordml" xmlns:w16se="http://schemas.microsoft.com/office/word/2015/wordml/symex" xmlns:wpg="http://schemas.microsoft.com/office/word/2010/wordprocessingGroup" xmlns:wpi="http://schemas.microsoft.com/office/word/2010/wordprocessingInk" xmlns:wne="http://schemas.microsoft.com/office/word/2006/wordml" xmlns:wps="http://schemas.microsoft.com/office/word/2010/wordprocessingShape" mc:Ignorable="w14 w15 w16se wp14">
   <w:sdt>
     <w:sdtPr>
       <w:id w:val="1439867186"/>
@@ -41322,7 +43405,6 @@
           <w:pStyle w:val="a7"/>
           <w:jc w:val="center"/>
           <w:rPr>
-            <w:rFonts w:hint="eastAsia"/>
             <w:sz w:val="24"/>
           </w:rPr>
         </w:pPr>
@@ -41346,10 +43428,11 @@
         </w:r>
         <w:r>
           <w:rPr>
+            <w:noProof/>
             <w:sz w:val="24"/>
             <w:lang w:val="zh-CN"/>
           </w:rPr>
-          <w:t>2</w:t>
+          <w:t>17</w:t>
         </w:r>
         <w:r>
           <w:rPr>
@@ -41364,7 +43447,7 @@
 </file>
 
 <file path=word/footnotes.xml><?xml version="1.0" encoding="utf-8"?>
-<w:footnotes xmlns:wpc="http://schemas.microsoft.com/office/word/2010/wordprocessingCanvas" xmlns:cx="http://schemas.microsoft.com/office/drawing/2014/chartex" xmlns:cx1="http://schemas.microsoft.com/office/drawing/2015/9/8/chartex" xmlns:cx2="http://schemas.microsoft.com/office/drawing/2015/10/21/chartex" xmlns:cx3="http://schemas.microsoft.com/office/drawing/2016/5/9/chartex" xmlns:cx4="http://schemas.microsoft.com/office/drawing/2016/5/10/chartex" xmlns:cx5="http://schemas.microsoft.com/office/drawing/2016/5/11/chartex" xmlns:cx6="http://schemas.microsoft.com/office/drawing/2016/5/12/chartex" xmlns:cx7="http://schemas.microsoft.com/office/drawing/2016/5/13/chartex" xmlns:cx8="http://schemas.microsoft.com/office/drawing/2016/5/14/chartex" xmlns:mc="http://schemas.openxmlformats.org/markup-compatibility/2006" xmlns:aink="http://schemas.microsoft.com/office/drawing/2016/ink" xmlns:am3d="http://schemas.microsoft.com/office/drawing/2017/model3d" xmlns:o="urn:schemas-microsoft-com:office:office" xmlns:r="http://schemas.openxmlformats.org/officeDocument/2006/relationships" xmlns:m="http://schemas.openxmlformats.org/officeDocument/2006/math" xmlns:v="urn:schemas-microsoft-com:vml" xmlns:wp14="http://schemas.microsoft.com/office/word/2010/wordprocessingDrawing" xmlns:wp="http://schemas.openxmlformats.org/drawingml/2006/wordprocessingDrawing" xmlns:w10="urn:schemas-microsoft-com:office:word" xmlns:w="http://schemas.openxmlformats.org/wordprocessingml/2006/main" xmlns:w14="http://schemas.microsoft.com/office/word/2010/wordml" xmlns:w15="http://schemas.microsoft.com/office/word/2012/wordml" xmlns:w16cid="http://schemas.microsoft.com/office/word/2016/wordml/cid" xmlns:w16se="http://schemas.microsoft.com/office/word/2015/wordml/symex" xmlns:wpg="http://schemas.microsoft.com/office/word/2010/wordprocessingGroup" xmlns:wpi="http://schemas.microsoft.com/office/word/2010/wordprocessingInk" xmlns:wne="http://schemas.microsoft.com/office/word/2006/wordml" xmlns:wps="http://schemas.microsoft.com/office/word/2010/wordprocessingShape" mc:Ignorable="w14 w15 w16se w16cid wp14">
+<w:footnotes xmlns:wpc="http://schemas.microsoft.com/office/word/2010/wordprocessingCanvas" xmlns:cx="http://schemas.microsoft.com/office/drawing/2014/chartex" xmlns:cx1="http://schemas.microsoft.com/office/drawing/2015/9/8/chartex" xmlns:mc="http://schemas.openxmlformats.org/markup-compatibility/2006" xmlns:o="urn:schemas-microsoft-com:office:office" xmlns:r="http://schemas.openxmlformats.org/officeDocument/2006/relationships" xmlns:m="http://schemas.openxmlformats.org/officeDocument/2006/math" xmlns:v="urn:schemas-microsoft-com:vml" xmlns:wp14="http://schemas.microsoft.com/office/word/2010/wordprocessingDrawing" xmlns:wp="http://schemas.openxmlformats.org/drawingml/2006/wordprocessingDrawing" xmlns:w10="urn:schemas-microsoft-com:office:word" xmlns:w="http://schemas.openxmlformats.org/wordprocessingml/2006/main" xmlns:w14="http://schemas.microsoft.com/office/word/2010/wordml" xmlns:w15="http://schemas.microsoft.com/office/word/2012/wordml" xmlns:w16se="http://schemas.microsoft.com/office/word/2015/wordml/symex" xmlns:wpg="http://schemas.microsoft.com/office/word/2010/wordprocessingGroup" xmlns:wpi="http://schemas.microsoft.com/office/word/2010/wordprocessingInk" xmlns:wne="http://schemas.microsoft.com/office/word/2006/wordml" xmlns:wps="http://schemas.microsoft.com/office/word/2010/wordprocessingShape" mc:Ignorable="w14 w15 w16se wp14">
   <w:footnote w:type="separator" w:id="-1">
     <w:p>
       <w:r>
@@ -41383,7 +43466,7 @@
 </file>
 
 <file path=word/numbering.xml><?xml version="1.0" encoding="utf-8"?>
-<w:numbering xmlns:wpc="http://schemas.microsoft.com/office/word/2010/wordprocessingCanvas" xmlns:cx="http://schemas.microsoft.com/office/drawing/2014/chartex" xmlns:cx1="http://schemas.microsoft.com/office/drawing/2015/9/8/chartex" xmlns:cx2="http://schemas.microsoft.com/office/drawing/2015/10/21/chartex" xmlns:cx3="http://schemas.microsoft.com/office/drawing/2016/5/9/chartex" xmlns:cx4="http://schemas.microsoft.com/office/drawing/2016/5/10/chartex" xmlns:cx5="http://schemas.microsoft.com/office/drawing/2016/5/11/chartex" xmlns:cx6="http://schemas.microsoft.com/office/drawing/2016/5/12/chartex" xmlns:cx7="http://schemas.microsoft.com/office/drawing/2016/5/13/chartex" xmlns:cx8="http://schemas.microsoft.com/office/drawing/2016/5/14/chartex" xmlns:mc="http://schemas.openxmlformats.org/markup-compatibility/2006" xmlns:aink="http://schemas.microsoft.com/office/drawing/2016/ink" xmlns:am3d="http://schemas.microsoft.com/office/drawing/2017/model3d" xmlns:o="urn:schemas-microsoft-com:office:office" xmlns:r="http://schemas.openxmlformats.org/officeDocument/2006/relationships" xmlns:m="http://schemas.openxmlformats.org/officeDocument/2006/math" xmlns:v="urn:schemas-microsoft-com:vml" xmlns:wp14="http://schemas.microsoft.com/office/word/2010/wordprocessingDrawing" xmlns:wp="http://schemas.openxmlformats.org/drawingml/2006/wordprocessingDrawing" xmlns:w10="urn:schemas-microsoft-com:office:word" xmlns:w="http://schemas.openxmlformats.org/wordprocessingml/2006/main" xmlns:w14="http://schemas.microsoft.com/office/word/2010/wordml" xmlns:w15="http://schemas.microsoft.com/office/word/2012/wordml" xmlns:w16cid="http://schemas.microsoft.com/office/word/2016/wordml/cid" xmlns:w16se="http://schemas.microsoft.com/office/word/2015/wordml/symex" xmlns:wpg="http://schemas.microsoft.com/office/word/2010/wordprocessingGroup" xmlns:wpi="http://schemas.microsoft.com/office/word/2010/wordprocessingInk" xmlns:wne="http://schemas.microsoft.com/office/word/2006/wordml" xmlns:wps="http://schemas.microsoft.com/office/word/2010/wordprocessingShape" mc:Ignorable="w14 w15 w16se w16cid wp14">
+<w:numbering xmlns:wpc="http://schemas.microsoft.com/office/word/2010/wordprocessingCanvas" xmlns:cx="http://schemas.microsoft.com/office/drawing/2014/chartex" xmlns:cx1="http://schemas.microsoft.com/office/drawing/2015/9/8/chartex" xmlns:mc="http://schemas.openxmlformats.org/markup-compatibility/2006" xmlns:o="urn:schemas-microsoft-com:office:office" xmlns:r="http://schemas.openxmlformats.org/officeDocument/2006/relationships" xmlns:m="http://schemas.openxmlformats.org/officeDocument/2006/math" xmlns:v="urn:schemas-microsoft-com:vml" xmlns:wp14="http://schemas.microsoft.com/office/word/2010/wordprocessingDrawing" xmlns:wp="http://schemas.openxmlformats.org/drawingml/2006/wordprocessingDrawing" xmlns:w10="urn:schemas-microsoft-com:office:word" xmlns:w="http://schemas.openxmlformats.org/wordprocessingml/2006/main" xmlns:w14="http://schemas.microsoft.com/office/word/2010/wordml" xmlns:w15="http://schemas.microsoft.com/office/word/2012/wordml" xmlns:w16se="http://schemas.microsoft.com/office/word/2015/wordml/symex" xmlns:wpg="http://schemas.microsoft.com/office/word/2010/wordprocessingGroup" xmlns:wpi="http://schemas.microsoft.com/office/word/2010/wordprocessingInk" xmlns:wne="http://schemas.microsoft.com/office/word/2006/wordml" xmlns:wps="http://schemas.microsoft.com/office/word/2010/wordprocessingShape" mc:Ignorable="w14 w15 w16se wp14">
   <w:abstractNum w:abstractNumId="0" w15:restartNumberingAfterBreak="0">
     <w:nsid w:val="179D0C03"/>
     <w:multiLevelType w:val="hybridMultilevel"/>
@@ -43169,7 +45252,7 @@
 </file>
 
 <file path=word/styles.xml><?xml version="1.0" encoding="utf-8"?>
-<w:styles xmlns:mc="http://schemas.openxmlformats.org/markup-compatibility/2006" xmlns:r="http://schemas.openxmlformats.org/officeDocument/2006/relationships" xmlns:w="http://schemas.openxmlformats.org/wordprocessingml/2006/main" xmlns:w14="http://schemas.microsoft.com/office/word/2010/wordml" xmlns:w15="http://schemas.microsoft.com/office/word/2012/wordml" xmlns:w16cid="http://schemas.microsoft.com/office/word/2016/wordml/cid" xmlns:w16se="http://schemas.microsoft.com/office/word/2015/wordml/symex" mc:Ignorable="w14 w15 w16se w16cid">
+<w:styles xmlns:mc="http://schemas.openxmlformats.org/markup-compatibility/2006" xmlns:r="http://schemas.openxmlformats.org/officeDocument/2006/relationships" xmlns:w="http://schemas.openxmlformats.org/wordprocessingml/2006/main" xmlns:w14="http://schemas.microsoft.com/office/word/2010/wordml" xmlns:w15="http://schemas.microsoft.com/office/word/2012/wordml" xmlns:w16se="http://schemas.microsoft.com/office/word/2015/wordml/symex" mc:Ignorable="w14 w15 w16se">
   <w:docDefaults>
     <w:rPrDefault>
       <w:rPr>
@@ -43182,7 +45265,7 @@
     </w:rPrDefault>
     <w:pPrDefault/>
   </w:docDefaults>
-  <w:latentStyles w:defLockedState="0" w:defUIPriority="99" w:defSemiHidden="0" w:defUnhideWhenUsed="0" w:defQFormat="0" w:count="375">
+  <w:latentStyles w:defLockedState="0" w:defUIPriority="99" w:defSemiHidden="0" w:defUnhideWhenUsed="0" w:defQFormat="0" w:count="371">
     <w:lsdException w:name="Normal" w:uiPriority="0" w:qFormat="1"/>
     <w:lsdException w:name="heading 1" w:uiPriority="9" w:qFormat="1"/>
     <w:lsdException w:name="heading 2" w:semiHidden="1" w:uiPriority="9" w:unhideWhenUsed="1" w:qFormat="1"/>
@@ -43554,10 +45637,6 @@
     <w:lsdException w:name="List Table 5 Dark Accent 6" w:uiPriority="50"/>
     <w:lsdException w:name="List Table 6 Colorful Accent 6" w:uiPriority="51"/>
     <w:lsdException w:name="List Table 7 Colorful Accent 6" w:uiPriority="52"/>
-    <w:lsdException w:name="Mention" w:semiHidden="1" w:unhideWhenUsed="1"/>
-    <w:lsdException w:name="Smart Hyperlink" w:semiHidden="1" w:unhideWhenUsed="1"/>
-    <w:lsdException w:name="Hashtag" w:semiHidden="1" w:unhideWhenUsed="1"/>
-    <w:lsdException w:name="Unresolved Mention" w:semiHidden="1" w:unhideWhenUsed="1"/>
   </w:latentStyles>
   <w:style w:type="paragraph" w:default="1" w:styleId="a">
     <w:name w:val="Normal"/>
@@ -43907,7 +45986,7 @@
     <w:basedOn w:val="a0"/>
     <w:rsid w:val="003D2F7F"/>
   </w:style>
-  <w:style w:type="character" w:styleId="af2">
+  <w:style w:type="character" w:customStyle="1" w:styleId="UnresolvedMention">
     <w:name w:val="Unresolved Mention"/>
     <w:basedOn w:val="a0"/>
     <w:uiPriority w:val="99"/>
@@ -43930,7 +46009,7 @@
         <a:sysClr val="windowText" lastClr="000000"/>
       </a:dk1>
       <a:lt1>
-        <a:sysClr val="window" lastClr="FFFFFF"/>
+        <a:sysClr val="window" lastClr="87D895"/>
       </a:lt1>
       <a:dk2>
         <a:srgbClr val="44546A"/>

--- a/nodejs.docx
+++ b/nodejs.docx
@@ -43027,6 +43027,7 @@
           <w:insideH w:val="none" w:sz="0" w:space="0" w:color="auto"/>
           <w:insideV w:val="none" w:sz="0" w:space="0" w:color="auto"/>
         </w:tblBorders>
+        <w:shd w:val="clear" w:color="auto" w:fill="F0F0F0"/>
         <w:tblLook w:val="04A0" w:firstRow="1" w:lastRow="0" w:firstColumn="1" w:lastColumn="0" w:noHBand="0" w:noVBand="1"/>
       </w:tblPr>
       <w:tblGrid>
@@ -43036,12 +43037,12 @@
         <w:tc>
           <w:tcPr>
             <w:tcW w:w="8296" w:type="dxa"/>
+            <w:shd w:val="clear" w:color="auto" w:fill="F0F0F0"/>
           </w:tcPr>
           <w:p>
             <w:pPr>
               <w:ind w:leftChars="100" w:left="240"/>
               <w:rPr>
-                <w:rFonts w:hint="eastAsia"/>
                 <w:sz w:val="18"/>
               </w:rPr>
             </w:pPr>
@@ -43205,8 +43206,6 @@
               </w:rPr>
               <w:t>相同</w:t>
             </w:r>
-            <w:bookmarkStart w:id="1" w:name="_GoBack"/>
-            <w:bookmarkEnd w:id="1"/>
             <w:r>
               <w:rPr>
                 <w:sz w:val="18"/>
@@ -43219,7 +43218,6 @@
               <w:ind w:leftChars="100" w:left="240"/>
               <w:jc w:val="left"/>
               <w:rPr>
-                <w:rFonts w:hint="eastAsia"/>
                 <w:sz w:val="18"/>
               </w:rPr>
             </w:pPr>
@@ -43245,13 +43243,7 @@
         </w:tc>
       </w:tr>
     </w:tbl>
-    <w:p>
-      <w:pPr>
-        <w:rPr>
-          <w:rFonts w:hint="eastAsia"/>
-        </w:rPr>
-      </w:pPr>
-    </w:p>
+    <w:p/>
     <w:p>
       <w:r>
         <w:rPr>
@@ -43353,7 +43345,10 @@
     <w:p/>
     <w:p/>
     <w:p/>
-    <w:p/>
+    <w:p>
+      <w:bookmarkStart w:id="1" w:name="_GoBack"/>
+      <w:bookmarkEnd w:id="1"/>
+    </w:p>
     <w:sectPr>
       <w:footerReference w:type="default" r:id="rId15"/>
       <w:pgSz w:w="11906" w:h="16838"/>
